--- a/AA_Assignment_2/task_c.docx
+++ b/AA_Assignment_2/task_c.docx
@@ -26,6 +26,3229 @@
     <w:p>
       <w:pPr>
         <w:rPr>
+          <w:rFonts w:eastAsiaTheme="minorEastAsia"/>
+        </w:rPr>
+      </w:pPr>
+      <m:oMathPara>
+        <m:oMathParaPr>
+          <m:jc m:val="left"/>
+        </m:oMathParaPr>
+        <m:oMath>
+          <m:r>
+            <w:rPr>
+              <w:rFonts w:ascii="Cambria Math" w:hAnsi="Cambria Math"/>
+            </w:rPr>
+            <m:t>T</m:t>
+          </m:r>
+          <m:d>
+            <m:dPr>
+              <m:ctrlPr>
+                <w:rPr>
+                  <w:rFonts w:ascii="Cambria Math" w:hAnsi="Cambria Math"/>
+                  <w:i/>
+                </w:rPr>
+              </m:ctrlPr>
+            </m:dPr>
+            <m:e>
+              <m:r>
+                <w:rPr>
+                  <w:rFonts w:ascii="Cambria Math" w:hAnsi="Cambria Math"/>
+                </w:rPr>
+                <m:t>n</m:t>
+              </m:r>
+            </m:e>
+          </m:d>
+          <m:r>
+            <w:rPr>
+              <w:rFonts w:ascii="Cambria Math" w:hAnsi="Cambria Math"/>
+            </w:rPr>
+            <m:t>=7T</m:t>
+          </m:r>
+          <m:d>
+            <m:dPr>
+              <m:ctrlPr>
+                <w:rPr>
+                  <w:rFonts w:ascii="Cambria Math" w:hAnsi="Cambria Math"/>
+                  <w:i/>
+                </w:rPr>
+              </m:ctrlPr>
+            </m:dPr>
+            <m:e>
+              <m:f>
+                <m:fPr>
+                  <m:ctrlPr>
+                    <w:rPr>
+                      <w:rFonts w:ascii="Cambria Math" w:hAnsi="Cambria Math"/>
+                      <w:i/>
+                    </w:rPr>
+                  </m:ctrlPr>
+                </m:fPr>
+                <m:num>
+                  <m:r>
+                    <w:rPr>
+                      <w:rFonts w:ascii="Cambria Math" w:hAnsi="Cambria Math"/>
+                    </w:rPr>
+                    <m:t>n</m:t>
+                  </m:r>
+                </m:num>
+                <m:den>
+                  <m:r>
+                    <w:rPr>
+                      <w:rFonts w:ascii="Cambria Math" w:hAnsi="Cambria Math"/>
+                    </w:rPr>
+                    <m:t>2</m:t>
+                  </m:r>
+                </m:den>
+              </m:f>
+            </m:e>
+          </m:d>
+          <m:r>
+            <w:rPr>
+              <w:rFonts w:ascii="Cambria Math" w:hAnsi="Cambria Math"/>
+            </w:rPr>
+            <m:t>+c</m:t>
+          </m:r>
+          <m:sSup>
+            <m:sSupPr>
+              <m:ctrlPr>
+                <w:rPr>
+                  <w:rFonts w:ascii="Cambria Math" w:hAnsi="Cambria Math"/>
+                  <w:i/>
+                </w:rPr>
+              </m:ctrlPr>
+            </m:sSupPr>
+            <m:e>
+              <m:r>
+                <w:rPr>
+                  <w:rFonts w:ascii="Cambria Math" w:hAnsi="Cambria Math"/>
+                </w:rPr>
+                <m:t>n</m:t>
+              </m:r>
+            </m:e>
+            <m:sup>
+              <m:r>
+                <w:rPr>
+                  <w:rFonts w:ascii="Cambria Math" w:hAnsi="Cambria Math"/>
+                </w:rPr>
+                <m:t>2</m:t>
+              </m:r>
+            </m:sup>
+          </m:sSup>
+          <m:r>
+            <m:rPr>
+              <m:sty m:val="p"/>
+            </m:rPr>
+            <w:rPr>
+              <w:rFonts w:ascii="Cambria Math" w:hAnsi="Cambria Math"/>
+            </w:rPr>
+            <w:br/>
+          </m:r>
+        </m:oMath>
+        <m:oMath>
+          <m:r>
+            <w:rPr>
+              <w:rFonts w:ascii="Cambria Math" w:hAnsi="Cambria Math"/>
+            </w:rPr>
+            <m:t>T</m:t>
+          </m:r>
+          <m:d>
+            <m:dPr>
+              <m:ctrlPr>
+                <w:rPr>
+                  <w:rFonts w:ascii="Cambria Math" w:hAnsi="Cambria Math"/>
+                  <w:i/>
+                </w:rPr>
+              </m:ctrlPr>
+            </m:dPr>
+            <m:e>
+              <m:r>
+                <w:rPr>
+                  <w:rFonts w:ascii="Cambria Math" w:hAnsi="Cambria Math"/>
+                </w:rPr>
+                <m:t>1</m:t>
+              </m:r>
+            </m:e>
+          </m:d>
+          <m:r>
+            <w:rPr>
+              <w:rFonts w:ascii="Cambria Math" w:hAnsi="Cambria Math"/>
+            </w:rPr>
+            <m:t>=0</m:t>
+          </m:r>
+        </m:oMath>
+      </m:oMathPara>
+    </w:p>
+    <w:p>
+      <w:pPr>
+        <w:rPr>
+          <w:rFonts w:eastAsiaTheme="minorEastAsia"/>
+        </w:rPr>
+      </w:pPr>
+      <m:oMathPara>
+        <m:oMathParaPr>
+          <m:jc m:val="left"/>
+        </m:oMathParaPr>
+        <m:oMath>
+          <m:r>
+            <m:rPr>
+              <m:sty m:val="p"/>
+            </m:rPr>
+            <w:rPr>
+              <w:rFonts w:ascii="Cambria Math" w:hAnsi="Cambria Math"/>
+            </w:rPr>
+            <w:br/>
+          </m:r>
+        </m:oMath>
+        <m:oMath>
+          <m:r>
+            <w:rPr>
+              <w:rFonts w:ascii="Cambria Math" w:hAnsi="Cambria Math"/>
+            </w:rPr>
+            <m:t>let c</m:t>
+          </m:r>
+          <m:sSup>
+            <m:sSupPr>
+              <m:ctrlPr>
+                <w:rPr>
+                  <w:rFonts w:ascii="Cambria Math" w:hAnsi="Cambria Math"/>
+                  <w:i/>
+                </w:rPr>
+              </m:ctrlPr>
+            </m:sSupPr>
+            <m:e>
+              <m:r>
+                <w:rPr>
+                  <w:rFonts w:ascii="Cambria Math" w:hAnsi="Cambria Math"/>
+                </w:rPr>
+                <m:t>n</m:t>
+              </m:r>
+            </m:e>
+            <m:sup>
+              <m:r>
+                <w:rPr>
+                  <w:rFonts w:ascii="Cambria Math" w:hAnsi="Cambria Math"/>
+                </w:rPr>
+                <m:t>2</m:t>
+              </m:r>
+            </m:sup>
+          </m:sSup>
+          <m:r>
+            <w:rPr>
+              <w:rFonts w:ascii="Cambria Math" w:hAnsi="Cambria Math"/>
+            </w:rPr>
+            <m:t>=f</m:t>
+          </m:r>
+          <m:d>
+            <m:dPr>
+              <m:ctrlPr>
+                <w:rPr>
+                  <w:rFonts w:ascii="Cambria Math" w:hAnsi="Cambria Math"/>
+                  <w:i/>
+                </w:rPr>
+              </m:ctrlPr>
+            </m:dPr>
+            <m:e>
+              <m:r>
+                <w:rPr>
+                  <w:rFonts w:ascii="Cambria Math" w:hAnsi="Cambria Math"/>
+                </w:rPr>
+                <m:t>n</m:t>
+              </m:r>
+            </m:e>
+          </m:d>
+          <m:r>
+            <m:rPr>
+              <m:sty m:val="p"/>
+            </m:rPr>
+            <w:rPr>
+              <w:rFonts w:ascii="Cambria Math" w:hAnsi="Cambria Math"/>
+            </w:rPr>
+            <w:br/>
+          </m:r>
+        </m:oMath>
+        <m:oMath>
+          <m:r>
+            <m:rPr>
+              <m:sty m:val="p"/>
+            </m:rPr>
+            <w:rPr>
+              <w:rFonts w:ascii="Cambria Math" w:hAnsi="Cambria Math"/>
+            </w:rPr>
+            <w:br/>
+          </m:r>
+        </m:oMath>
+        <m:oMath>
+          <m:r>
+            <w:rPr>
+              <w:rFonts w:ascii="Cambria Math" w:eastAsiaTheme="minorEastAsia" w:hAnsi="Cambria Math"/>
+            </w:rPr>
+            <m:t>Backwards substitution</m:t>
+          </m:r>
+          <m:r>
+            <m:rPr>
+              <m:sty m:val="p"/>
+            </m:rPr>
+            <w:rPr>
+              <w:rFonts w:eastAsiaTheme="minorEastAsia"/>
+            </w:rPr>
+            <w:br/>
+          </m:r>
+        </m:oMath>
+        <m:oMath>
+          <m:r>
+            <m:rPr>
+              <m:sty m:val="p"/>
+            </m:rPr>
+            <w:rPr>
+              <w:rFonts w:eastAsiaTheme="minorEastAsia"/>
+            </w:rPr>
+            <w:br/>
+          </m:r>
+        </m:oMath>
+        <m:oMath>
+          <m:r>
+            <w:rPr>
+              <w:rFonts w:ascii="Cambria Math" w:eastAsiaTheme="minorEastAsia" w:hAnsi="Cambria Math"/>
+            </w:rPr>
+            <m:t>find n when T</m:t>
+          </m:r>
+          <m:d>
+            <m:dPr>
+              <m:ctrlPr>
+                <w:rPr>
+                  <w:rFonts w:ascii="Cambria Math" w:eastAsiaTheme="minorEastAsia" w:hAnsi="Cambria Math"/>
+                  <w:i/>
+                </w:rPr>
+              </m:ctrlPr>
+            </m:dPr>
+            <m:e>
+              <m:f>
+                <m:fPr>
+                  <m:ctrlPr>
+                    <w:rPr>
+                      <w:rFonts w:ascii="Cambria Math" w:eastAsiaTheme="minorEastAsia" w:hAnsi="Cambria Math"/>
+                      <w:i/>
+                    </w:rPr>
+                  </m:ctrlPr>
+                </m:fPr>
+                <m:num>
+                  <m:r>
+                    <w:rPr>
+                      <w:rFonts w:ascii="Cambria Math" w:eastAsiaTheme="minorEastAsia" w:hAnsi="Cambria Math"/>
+                    </w:rPr>
+                    <m:t>n</m:t>
+                  </m:r>
+                </m:num>
+                <m:den>
+                  <m:sSup>
+                    <m:sSupPr>
+                      <m:ctrlPr>
+                        <w:rPr>
+                          <w:rFonts w:ascii="Cambria Math" w:eastAsiaTheme="minorEastAsia" w:hAnsi="Cambria Math"/>
+                          <w:i/>
+                        </w:rPr>
+                      </m:ctrlPr>
+                    </m:sSupPr>
+                    <m:e>
+                      <m:r>
+                        <w:rPr>
+                          <w:rFonts w:ascii="Cambria Math" w:eastAsiaTheme="minorEastAsia" w:hAnsi="Cambria Math"/>
+                        </w:rPr>
+                        <m:t>2</m:t>
+                      </m:r>
+                    </m:e>
+                    <m:sup>
+                      <m:r>
+                        <w:rPr>
+                          <w:rFonts w:ascii="Cambria Math" w:eastAsiaTheme="minorEastAsia" w:hAnsi="Cambria Math"/>
+                        </w:rPr>
+                        <m:t>k</m:t>
+                      </m:r>
+                    </m:sup>
+                  </m:sSup>
+                </m:den>
+              </m:f>
+            </m:e>
+          </m:d>
+          <m:r>
+            <w:rPr>
+              <w:rFonts w:ascii="Cambria Math" w:eastAsiaTheme="minorEastAsia" w:hAnsi="Cambria Math"/>
+            </w:rPr>
+            <m:t>=T</m:t>
+          </m:r>
+          <m:d>
+            <m:dPr>
+              <m:ctrlPr>
+                <w:rPr>
+                  <w:rFonts w:ascii="Cambria Math" w:eastAsiaTheme="minorEastAsia" w:hAnsi="Cambria Math"/>
+                  <w:i/>
+                </w:rPr>
+              </m:ctrlPr>
+            </m:dPr>
+            <m:e>
+              <m:r>
+                <w:rPr>
+                  <w:rFonts w:ascii="Cambria Math" w:eastAsiaTheme="minorEastAsia" w:hAnsi="Cambria Math"/>
+                </w:rPr>
+                <m:t>1</m:t>
+              </m:r>
+            </m:e>
+          </m:d>
+          <m:r>
+            <m:rPr>
+              <m:sty m:val="p"/>
+            </m:rPr>
+            <w:rPr>
+              <w:rFonts w:ascii="Cambria Math" w:eastAsiaTheme="minorEastAsia" w:hAnsi="Cambria Math"/>
+            </w:rPr>
+            <w:br/>
+          </m:r>
+        </m:oMath>
+        <m:oMath>
+          <m:f>
+            <m:fPr>
+              <m:ctrlPr>
+                <w:rPr>
+                  <w:rFonts w:ascii="Cambria Math" w:eastAsiaTheme="minorEastAsia" w:hAnsi="Cambria Math"/>
+                  <w:i/>
+                </w:rPr>
+              </m:ctrlPr>
+            </m:fPr>
+            <m:num>
+              <m:r>
+                <w:rPr>
+                  <w:rFonts w:ascii="Cambria Math" w:eastAsiaTheme="minorEastAsia" w:hAnsi="Cambria Math"/>
+                </w:rPr>
+                <m:t>n</m:t>
+              </m:r>
+            </m:num>
+            <m:den>
+              <m:sSup>
+                <m:sSupPr>
+                  <m:ctrlPr>
+                    <w:rPr>
+                      <w:rFonts w:ascii="Cambria Math" w:eastAsiaTheme="minorEastAsia" w:hAnsi="Cambria Math"/>
+                      <w:i/>
+                    </w:rPr>
+                  </m:ctrlPr>
+                </m:sSupPr>
+                <m:e>
+                  <m:r>
+                    <w:rPr>
+                      <w:rFonts w:ascii="Cambria Math" w:eastAsiaTheme="minorEastAsia" w:hAnsi="Cambria Math"/>
+                    </w:rPr>
+                    <m:t>2</m:t>
+                  </m:r>
+                </m:e>
+                <m:sup>
+                  <m:r>
+                    <w:rPr>
+                      <w:rFonts w:ascii="Cambria Math" w:eastAsiaTheme="minorEastAsia" w:hAnsi="Cambria Math"/>
+                    </w:rPr>
+                    <m:t>k</m:t>
+                  </m:r>
+                </m:sup>
+              </m:sSup>
+            </m:den>
+          </m:f>
+          <m:r>
+            <w:rPr>
+              <w:rFonts w:ascii="Cambria Math" w:eastAsiaTheme="minorEastAsia" w:hAnsi="Cambria Math"/>
+            </w:rPr>
+            <m:t>=1</m:t>
+          </m:r>
+          <m:r>
+            <m:rPr>
+              <m:sty m:val="p"/>
+            </m:rPr>
+            <w:rPr>
+              <w:rFonts w:ascii="Cambria Math" w:eastAsiaTheme="minorEastAsia" w:hAnsi="Cambria Math"/>
+            </w:rPr>
+            <w:br/>
+          </m:r>
+        </m:oMath>
+        <m:oMath>
+          <m:f>
+            <m:fPr>
+              <m:ctrlPr>
+                <w:rPr>
+                  <w:rFonts w:ascii="Cambria Math" w:eastAsiaTheme="minorEastAsia" w:hAnsi="Cambria Math"/>
+                  <w:i/>
+                </w:rPr>
+              </m:ctrlPr>
+            </m:fPr>
+            <m:num>
+              <m:r>
+                <w:rPr>
+                  <w:rFonts w:ascii="Cambria Math" w:eastAsiaTheme="minorEastAsia" w:hAnsi="Cambria Math"/>
+                </w:rPr>
+                <m:t>n</m:t>
+              </m:r>
+            </m:num>
+            <m:den>
+              <m:r>
+                <w:rPr>
+                  <w:rFonts w:ascii="Cambria Math" w:eastAsiaTheme="minorEastAsia" w:hAnsi="Cambria Math"/>
+                </w:rPr>
+                <m:t>1</m:t>
+              </m:r>
+            </m:den>
+          </m:f>
+          <m:r>
+            <w:rPr>
+              <w:rFonts w:ascii="Cambria Math" w:eastAsiaTheme="minorEastAsia" w:hAnsi="Cambria Math"/>
+            </w:rPr>
+            <m:t>=</m:t>
+          </m:r>
+          <m:sSup>
+            <m:sSupPr>
+              <m:ctrlPr>
+                <w:rPr>
+                  <w:rFonts w:ascii="Cambria Math" w:eastAsiaTheme="minorEastAsia" w:hAnsi="Cambria Math"/>
+                  <w:i/>
+                </w:rPr>
+              </m:ctrlPr>
+            </m:sSupPr>
+            <m:e>
+              <m:r>
+                <w:rPr>
+                  <w:rFonts w:ascii="Cambria Math" w:eastAsiaTheme="minorEastAsia" w:hAnsi="Cambria Math"/>
+                </w:rPr>
+                <m:t>2</m:t>
+              </m:r>
+            </m:e>
+            <m:sup>
+              <m:r>
+                <w:rPr>
+                  <w:rFonts w:ascii="Cambria Math" w:eastAsiaTheme="minorEastAsia" w:hAnsi="Cambria Math"/>
+                </w:rPr>
+                <m:t>k</m:t>
+              </m:r>
+            </m:sup>
+          </m:sSup>
+          <m:r>
+            <m:rPr>
+              <m:sty m:val="p"/>
+            </m:rPr>
+            <w:rPr>
+              <w:rFonts w:ascii="Cambria Math" w:eastAsiaTheme="minorEastAsia" w:hAnsi="Cambria Math"/>
+            </w:rPr>
+            <w:br/>
+          </m:r>
+        </m:oMath>
+        <m:oMath>
+          <m:r>
+            <w:rPr>
+              <w:rFonts w:ascii="Cambria Math" w:eastAsiaTheme="minorEastAsia" w:hAnsi="Cambria Math"/>
+            </w:rPr>
+            <m:t>n=</m:t>
+          </m:r>
+          <m:sSup>
+            <m:sSupPr>
+              <m:ctrlPr>
+                <w:rPr>
+                  <w:rFonts w:ascii="Cambria Math" w:eastAsiaTheme="minorEastAsia" w:hAnsi="Cambria Math"/>
+                  <w:i/>
+                </w:rPr>
+              </m:ctrlPr>
+            </m:sSupPr>
+            <m:e>
+              <m:r>
+                <w:rPr>
+                  <w:rFonts w:ascii="Cambria Math" w:eastAsiaTheme="minorEastAsia" w:hAnsi="Cambria Math"/>
+                </w:rPr>
+                <m:t>2</m:t>
+              </m:r>
+            </m:e>
+            <m:sup>
+              <m:r>
+                <w:rPr>
+                  <w:rFonts w:ascii="Cambria Math" w:eastAsiaTheme="minorEastAsia" w:hAnsi="Cambria Math"/>
+                </w:rPr>
+                <m:t>k</m:t>
+              </m:r>
+            </m:sup>
+          </m:sSup>
+          <m:r>
+            <m:rPr>
+              <m:sty m:val="p"/>
+            </m:rPr>
+            <w:rPr>
+              <w:rFonts w:ascii="Cambria Math" w:eastAsiaTheme="minorEastAsia" w:hAnsi="Cambria Math"/>
+            </w:rPr>
+            <w:br/>
+          </m:r>
+        </m:oMath>
+        <m:oMath>
+          <m:r>
+            <m:rPr>
+              <m:sty m:val="p"/>
+            </m:rPr>
+            <w:rPr>
+              <w:rFonts w:ascii="Cambria Math" w:eastAsiaTheme="minorEastAsia" w:hAnsi="Cambria Math"/>
+            </w:rPr>
+            <w:br/>
+          </m:r>
+        </m:oMath>
+        <m:oMath>
+          <m:r>
+            <w:rPr>
+              <w:rFonts w:ascii="Cambria Math" w:eastAsiaTheme="minorEastAsia" w:hAnsi="Cambria Math"/>
+            </w:rPr>
+            <m:t>T</m:t>
+          </m:r>
+          <m:d>
+            <m:dPr>
+              <m:ctrlPr>
+                <w:rPr>
+                  <w:rFonts w:ascii="Cambria Math" w:eastAsiaTheme="minorEastAsia" w:hAnsi="Cambria Math"/>
+                  <w:i/>
+                </w:rPr>
+              </m:ctrlPr>
+            </m:dPr>
+            <m:e>
+              <m:r>
+                <w:rPr>
+                  <w:rFonts w:ascii="Cambria Math" w:eastAsiaTheme="minorEastAsia" w:hAnsi="Cambria Math"/>
+                </w:rPr>
+                <m:t>n</m:t>
+              </m:r>
+            </m:e>
+          </m:d>
+          <m:r>
+            <w:rPr>
+              <w:rFonts w:ascii="Cambria Math" w:eastAsiaTheme="minorEastAsia" w:hAnsi="Cambria Math"/>
+            </w:rPr>
+            <m:t>=T</m:t>
+          </m:r>
+          <m:d>
+            <m:dPr>
+              <m:ctrlPr>
+                <w:rPr>
+                  <w:rFonts w:ascii="Cambria Math" w:eastAsiaTheme="minorEastAsia" w:hAnsi="Cambria Math"/>
+                  <w:i/>
+                </w:rPr>
+              </m:ctrlPr>
+            </m:dPr>
+            <m:e>
+              <m:sSup>
+                <m:sSupPr>
+                  <m:ctrlPr>
+                    <w:rPr>
+                      <w:rFonts w:ascii="Cambria Math" w:eastAsiaTheme="minorEastAsia" w:hAnsi="Cambria Math"/>
+                      <w:i/>
+                    </w:rPr>
+                  </m:ctrlPr>
+                </m:sSupPr>
+                <m:e>
+                  <m:r>
+                    <w:rPr>
+                      <w:rFonts w:ascii="Cambria Math" w:eastAsiaTheme="minorEastAsia" w:hAnsi="Cambria Math"/>
+                    </w:rPr>
+                    <m:t>2</m:t>
+                  </m:r>
+                </m:e>
+                <m:sup>
+                  <m:r>
+                    <w:rPr>
+                      <w:rFonts w:ascii="Cambria Math" w:eastAsiaTheme="minorEastAsia" w:hAnsi="Cambria Math"/>
+                    </w:rPr>
+                    <m:t>k</m:t>
+                  </m:r>
+                </m:sup>
+              </m:sSup>
+            </m:e>
+          </m:d>
+          <m:r>
+            <m:rPr>
+              <m:sty m:val="p"/>
+            </m:rPr>
+            <w:rPr>
+              <w:rFonts w:ascii="Cambria Math" w:eastAsiaTheme="minorEastAsia" w:hAnsi="Cambria Math"/>
+            </w:rPr>
+            <w:br/>
+          </m:r>
+        </m:oMath>
+        <m:oMath>
+          <m:r>
+            <w:rPr>
+              <w:rFonts w:ascii="Cambria Math" w:eastAsiaTheme="minorEastAsia" w:hAnsi="Cambria Math"/>
+            </w:rPr>
+            <m:t>=7T</m:t>
+          </m:r>
+          <m:d>
+            <m:dPr>
+              <m:ctrlPr>
+                <w:rPr>
+                  <w:rFonts w:ascii="Cambria Math" w:eastAsiaTheme="minorEastAsia" w:hAnsi="Cambria Math"/>
+                  <w:i/>
+                </w:rPr>
+              </m:ctrlPr>
+            </m:dPr>
+            <m:e>
+              <m:sSup>
+                <m:sSupPr>
+                  <m:ctrlPr>
+                    <w:rPr>
+                      <w:rFonts w:ascii="Cambria Math" w:eastAsiaTheme="minorEastAsia" w:hAnsi="Cambria Math"/>
+                      <w:i/>
+                    </w:rPr>
+                  </m:ctrlPr>
+                </m:sSupPr>
+                <m:e>
+                  <m:r>
+                    <w:rPr>
+                      <w:rFonts w:ascii="Cambria Math" w:eastAsiaTheme="minorEastAsia" w:hAnsi="Cambria Math"/>
+                    </w:rPr>
+                    <m:t>2</m:t>
+                  </m:r>
+                </m:e>
+                <m:sup>
+                  <m:r>
+                    <w:rPr>
+                      <w:rFonts w:ascii="Cambria Math" w:eastAsiaTheme="minorEastAsia" w:hAnsi="Cambria Math"/>
+                    </w:rPr>
+                    <m:t>k-1</m:t>
+                  </m:r>
+                </m:sup>
+              </m:sSup>
+            </m:e>
+          </m:d>
+          <m:r>
+            <w:rPr>
+              <w:rFonts w:ascii="Cambria Math" w:eastAsiaTheme="minorEastAsia" w:hAnsi="Cambria Math"/>
+            </w:rPr>
+            <m:t>+f</m:t>
+          </m:r>
+          <m:d>
+            <m:dPr>
+              <m:ctrlPr>
+                <w:rPr>
+                  <w:rFonts w:ascii="Cambria Math" w:eastAsiaTheme="minorEastAsia" w:hAnsi="Cambria Math"/>
+                  <w:i/>
+                </w:rPr>
+              </m:ctrlPr>
+            </m:dPr>
+            <m:e>
+              <m:sSup>
+                <m:sSupPr>
+                  <m:ctrlPr>
+                    <w:rPr>
+                      <w:rFonts w:ascii="Cambria Math" w:eastAsiaTheme="minorEastAsia" w:hAnsi="Cambria Math"/>
+                      <w:i/>
+                    </w:rPr>
+                  </m:ctrlPr>
+                </m:sSupPr>
+                <m:e>
+                  <m:r>
+                    <w:rPr>
+                      <w:rFonts w:ascii="Cambria Math" w:eastAsiaTheme="minorEastAsia" w:hAnsi="Cambria Math"/>
+                    </w:rPr>
+                    <m:t>2</m:t>
+                  </m:r>
+                </m:e>
+                <m:sup>
+                  <m:r>
+                    <w:rPr>
+                      <w:rFonts w:ascii="Cambria Math" w:eastAsiaTheme="minorEastAsia" w:hAnsi="Cambria Math"/>
+                    </w:rPr>
+                    <m:t>k</m:t>
+                  </m:r>
+                </m:sup>
+              </m:sSup>
+            </m:e>
+          </m:d>
+          <m:r>
+            <m:rPr>
+              <m:sty m:val="p"/>
+            </m:rPr>
+            <w:rPr>
+              <w:rFonts w:ascii="Cambria Math" w:eastAsiaTheme="minorEastAsia" w:hAnsi="Cambria Math"/>
+            </w:rPr>
+            <w:br/>
+          </m:r>
+        </m:oMath>
+        <m:oMath>
+          <m:r>
+            <w:rPr>
+              <w:rFonts w:ascii="Cambria Math" w:eastAsiaTheme="minorEastAsia" w:hAnsi="Cambria Math"/>
+            </w:rPr>
+            <m:t>=7</m:t>
+          </m:r>
+          <m:d>
+            <m:dPr>
+              <m:ctrlPr>
+                <w:rPr>
+                  <w:rFonts w:ascii="Cambria Math" w:eastAsiaTheme="minorEastAsia" w:hAnsi="Cambria Math"/>
+                  <w:i/>
+                </w:rPr>
+              </m:ctrlPr>
+            </m:dPr>
+            <m:e>
+              <m:r>
+                <w:rPr>
+                  <w:rFonts w:ascii="Cambria Math" w:eastAsiaTheme="minorEastAsia" w:hAnsi="Cambria Math"/>
+                </w:rPr>
+                <m:t>7T</m:t>
+              </m:r>
+              <m:d>
+                <m:dPr>
+                  <m:ctrlPr>
+                    <w:rPr>
+                      <w:rFonts w:ascii="Cambria Math" w:eastAsiaTheme="minorEastAsia" w:hAnsi="Cambria Math"/>
+                      <w:i/>
+                    </w:rPr>
+                  </m:ctrlPr>
+                </m:dPr>
+                <m:e>
+                  <m:sSup>
+                    <m:sSupPr>
+                      <m:ctrlPr>
+                        <w:rPr>
+                          <w:rFonts w:ascii="Cambria Math" w:eastAsiaTheme="minorEastAsia" w:hAnsi="Cambria Math"/>
+                          <w:i/>
+                        </w:rPr>
+                      </m:ctrlPr>
+                    </m:sSupPr>
+                    <m:e>
+                      <m:r>
+                        <w:rPr>
+                          <w:rFonts w:ascii="Cambria Math" w:eastAsiaTheme="minorEastAsia" w:hAnsi="Cambria Math"/>
+                        </w:rPr>
+                        <m:t>2</m:t>
+                      </m:r>
+                    </m:e>
+                    <m:sup>
+                      <m:r>
+                        <w:rPr>
+                          <w:rFonts w:ascii="Cambria Math" w:eastAsiaTheme="minorEastAsia" w:hAnsi="Cambria Math"/>
+                        </w:rPr>
+                        <m:t>k-2</m:t>
+                      </m:r>
+                    </m:sup>
+                  </m:sSup>
+                </m:e>
+              </m:d>
+              <m:r>
+                <w:rPr>
+                  <w:rFonts w:ascii="Cambria Math" w:eastAsiaTheme="minorEastAsia" w:hAnsi="Cambria Math"/>
+                </w:rPr>
+                <m:t>+f</m:t>
+              </m:r>
+              <m:d>
+                <m:dPr>
+                  <m:ctrlPr>
+                    <w:rPr>
+                      <w:rFonts w:ascii="Cambria Math" w:eastAsiaTheme="minorEastAsia" w:hAnsi="Cambria Math"/>
+                      <w:i/>
+                    </w:rPr>
+                  </m:ctrlPr>
+                </m:dPr>
+                <m:e>
+                  <m:sSup>
+                    <m:sSupPr>
+                      <m:ctrlPr>
+                        <w:rPr>
+                          <w:rFonts w:ascii="Cambria Math" w:eastAsiaTheme="minorEastAsia" w:hAnsi="Cambria Math"/>
+                          <w:i/>
+                        </w:rPr>
+                      </m:ctrlPr>
+                    </m:sSupPr>
+                    <m:e>
+                      <m:r>
+                        <w:rPr>
+                          <w:rFonts w:ascii="Cambria Math" w:eastAsiaTheme="minorEastAsia" w:hAnsi="Cambria Math"/>
+                        </w:rPr>
+                        <m:t>2</m:t>
+                      </m:r>
+                    </m:e>
+                    <m:sup>
+                      <m:r>
+                        <w:rPr>
+                          <w:rFonts w:ascii="Cambria Math" w:eastAsiaTheme="minorEastAsia" w:hAnsi="Cambria Math"/>
+                        </w:rPr>
+                        <m:t>k-1</m:t>
+                      </m:r>
+                    </m:sup>
+                  </m:sSup>
+                </m:e>
+              </m:d>
+            </m:e>
+          </m:d>
+          <m:r>
+            <w:rPr>
+              <w:rFonts w:ascii="Cambria Math" w:eastAsiaTheme="minorEastAsia" w:hAnsi="Cambria Math"/>
+            </w:rPr>
+            <m:t>+f</m:t>
+          </m:r>
+          <m:d>
+            <m:dPr>
+              <m:ctrlPr>
+                <w:rPr>
+                  <w:rFonts w:ascii="Cambria Math" w:eastAsiaTheme="minorEastAsia" w:hAnsi="Cambria Math"/>
+                  <w:i/>
+                </w:rPr>
+              </m:ctrlPr>
+            </m:dPr>
+            <m:e>
+              <m:sSup>
+                <m:sSupPr>
+                  <m:ctrlPr>
+                    <w:rPr>
+                      <w:rFonts w:ascii="Cambria Math" w:eastAsiaTheme="minorEastAsia" w:hAnsi="Cambria Math"/>
+                      <w:i/>
+                    </w:rPr>
+                  </m:ctrlPr>
+                </m:sSupPr>
+                <m:e>
+                  <m:r>
+                    <w:rPr>
+                      <w:rFonts w:ascii="Cambria Math" w:eastAsiaTheme="minorEastAsia" w:hAnsi="Cambria Math"/>
+                    </w:rPr>
+                    <m:t>2</m:t>
+                  </m:r>
+                </m:e>
+                <m:sup>
+                  <m:r>
+                    <w:rPr>
+                      <w:rFonts w:ascii="Cambria Math" w:eastAsiaTheme="minorEastAsia" w:hAnsi="Cambria Math"/>
+                    </w:rPr>
+                    <m:t>k</m:t>
+                  </m:r>
+                </m:sup>
+              </m:sSup>
+            </m:e>
+          </m:d>
+          <m:r>
+            <m:rPr>
+              <m:sty m:val="p"/>
+            </m:rPr>
+            <w:rPr>
+              <w:rFonts w:ascii="Cambria Math" w:eastAsiaTheme="minorEastAsia" w:hAnsi="Cambria Math"/>
+            </w:rPr>
+            <w:br/>
+          </m:r>
+        </m:oMath>
+        <m:oMath>
+          <m:r>
+            <w:rPr>
+              <w:rFonts w:ascii="Cambria Math" w:eastAsiaTheme="minorEastAsia" w:hAnsi="Cambria Math"/>
+            </w:rPr>
+            <m:t>=</m:t>
+          </m:r>
+          <m:sSup>
+            <m:sSupPr>
+              <m:ctrlPr>
+                <w:rPr>
+                  <w:rFonts w:ascii="Cambria Math" w:eastAsiaTheme="minorEastAsia" w:hAnsi="Cambria Math"/>
+                  <w:i/>
+                </w:rPr>
+              </m:ctrlPr>
+            </m:sSupPr>
+            <m:e>
+              <m:r>
+                <w:rPr>
+                  <w:rFonts w:ascii="Cambria Math" w:eastAsiaTheme="minorEastAsia" w:hAnsi="Cambria Math"/>
+                </w:rPr>
+                <m:t>7</m:t>
+              </m:r>
+            </m:e>
+            <m:sup>
+              <m:r>
+                <w:rPr>
+                  <w:rFonts w:ascii="Cambria Math" w:eastAsiaTheme="minorEastAsia" w:hAnsi="Cambria Math"/>
+                </w:rPr>
+                <m:t>2</m:t>
+              </m:r>
+            </m:sup>
+          </m:sSup>
+          <m:r>
+            <w:rPr>
+              <w:rFonts w:ascii="Cambria Math" w:eastAsiaTheme="minorEastAsia" w:hAnsi="Cambria Math"/>
+            </w:rPr>
+            <m:t>T</m:t>
+          </m:r>
+          <m:d>
+            <m:dPr>
+              <m:ctrlPr>
+                <w:rPr>
+                  <w:rFonts w:ascii="Cambria Math" w:eastAsiaTheme="minorEastAsia" w:hAnsi="Cambria Math"/>
+                  <w:i/>
+                </w:rPr>
+              </m:ctrlPr>
+            </m:dPr>
+            <m:e>
+              <m:sSup>
+                <m:sSupPr>
+                  <m:ctrlPr>
+                    <w:rPr>
+                      <w:rFonts w:ascii="Cambria Math" w:eastAsiaTheme="minorEastAsia" w:hAnsi="Cambria Math"/>
+                      <w:i/>
+                    </w:rPr>
+                  </m:ctrlPr>
+                </m:sSupPr>
+                <m:e>
+                  <m:r>
+                    <w:rPr>
+                      <w:rFonts w:ascii="Cambria Math" w:eastAsiaTheme="minorEastAsia" w:hAnsi="Cambria Math"/>
+                    </w:rPr>
+                    <m:t>2</m:t>
+                  </m:r>
+                </m:e>
+                <m:sup>
+                  <m:r>
+                    <w:rPr>
+                      <w:rFonts w:ascii="Cambria Math" w:eastAsiaTheme="minorEastAsia" w:hAnsi="Cambria Math"/>
+                    </w:rPr>
+                    <m:t>k-2</m:t>
+                  </m:r>
+                </m:sup>
+              </m:sSup>
+            </m:e>
+          </m:d>
+          <m:r>
+            <w:rPr>
+              <w:rFonts w:ascii="Cambria Math" w:eastAsiaTheme="minorEastAsia" w:hAnsi="Cambria Math"/>
+            </w:rPr>
+            <m:t>+7f</m:t>
+          </m:r>
+          <m:d>
+            <m:dPr>
+              <m:ctrlPr>
+                <w:rPr>
+                  <w:rFonts w:ascii="Cambria Math" w:eastAsiaTheme="minorEastAsia" w:hAnsi="Cambria Math"/>
+                  <w:i/>
+                </w:rPr>
+              </m:ctrlPr>
+            </m:dPr>
+            <m:e>
+              <m:sSup>
+                <m:sSupPr>
+                  <m:ctrlPr>
+                    <w:rPr>
+                      <w:rFonts w:ascii="Cambria Math" w:eastAsiaTheme="minorEastAsia" w:hAnsi="Cambria Math"/>
+                      <w:i/>
+                    </w:rPr>
+                  </m:ctrlPr>
+                </m:sSupPr>
+                <m:e>
+                  <m:r>
+                    <w:rPr>
+                      <w:rFonts w:ascii="Cambria Math" w:eastAsiaTheme="minorEastAsia" w:hAnsi="Cambria Math"/>
+                    </w:rPr>
+                    <m:t>2</m:t>
+                  </m:r>
+                </m:e>
+                <m:sup>
+                  <m:r>
+                    <w:rPr>
+                      <w:rFonts w:ascii="Cambria Math" w:eastAsiaTheme="minorEastAsia" w:hAnsi="Cambria Math"/>
+                    </w:rPr>
+                    <m:t>k-1</m:t>
+                  </m:r>
+                </m:sup>
+              </m:sSup>
+            </m:e>
+          </m:d>
+          <m:r>
+            <w:rPr>
+              <w:rFonts w:ascii="Cambria Math" w:eastAsiaTheme="minorEastAsia" w:hAnsi="Cambria Math"/>
+            </w:rPr>
+            <m:t>+f</m:t>
+          </m:r>
+          <m:d>
+            <m:dPr>
+              <m:ctrlPr>
+                <w:rPr>
+                  <w:rFonts w:ascii="Cambria Math" w:eastAsiaTheme="minorEastAsia" w:hAnsi="Cambria Math"/>
+                  <w:i/>
+                </w:rPr>
+              </m:ctrlPr>
+            </m:dPr>
+            <m:e>
+              <m:sSup>
+                <m:sSupPr>
+                  <m:ctrlPr>
+                    <w:rPr>
+                      <w:rFonts w:ascii="Cambria Math" w:eastAsiaTheme="minorEastAsia" w:hAnsi="Cambria Math"/>
+                      <w:i/>
+                    </w:rPr>
+                  </m:ctrlPr>
+                </m:sSupPr>
+                <m:e>
+                  <m:r>
+                    <w:rPr>
+                      <w:rFonts w:ascii="Cambria Math" w:eastAsiaTheme="minorEastAsia" w:hAnsi="Cambria Math"/>
+                    </w:rPr>
+                    <m:t>2</m:t>
+                  </m:r>
+                </m:e>
+                <m:sup>
+                  <m:r>
+                    <w:rPr>
+                      <w:rFonts w:ascii="Cambria Math" w:eastAsiaTheme="minorEastAsia" w:hAnsi="Cambria Math"/>
+                    </w:rPr>
+                    <m:t>k</m:t>
+                  </m:r>
+                </m:sup>
+              </m:sSup>
+            </m:e>
+          </m:d>
+          <m:r>
+            <m:rPr>
+              <m:sty m:val="p"/>
+            </m:rPr>
+            <w:rPr>
+              <w:rFonts w:ascii="Cambria Math" w:eastAsiaTheme="minorEastAsia" w:hAnsi="Cambria Math"/>
+            </w:rPr>
+            <w:br/>
+          </m:r>
+        </m:oMath>
+        <m:oMath>
+          <m:r>
+            <w:rPr>
+              <w:rFonts w:ascii="Cambria Math" w:eastAsiaTheme="minorEastAsia" w:hAnsi="Cambria Math"/>
+            </w:rPr>
+            <m:t>=</m:t>
+          </m:r>
+          <m:sSup>
+            <m:sSupPr>
+              <m:ctrlPr>
+                <w:rPr>
+                  <w:rFonts w:ascii="Cambria Math" w:eastAsiaTheme="minorEastAsia" w:hAnsi="Cambria Math"/>
+                  <w:i/>
+                </w:rPr>
+              </m:ctrlPr>
+            </m:sSupPr>
+            <m:e>
+              <m:r>
+                <w:rPr>
+                  <w:rFonts w:ascii="Cambria Math" w:eastAsiaTheme="minorEastAsia" w:hAnsi="Cambria Math"/>
+                </w:rPr>
+                <m:t>7</m:t>
+              </m:r>
+            </m:e>
+            <m:sup>
+              <m:r>
+                <w:rPr>
+                  <w:rFonts w:ascii="Cambria Math" w:eastAsiaTheme="minorEastAsia" w:hAnsi="Cambria Math"/>
+                </w:rPr>
+                <m:t>2</m:t>
+              </m:r>
+            </m:sup>
+          </m:sSup>
+          <m:d>
+            <m:dPr>
+              <m:ctrlPr>
+                <w:rPr>
+                  <w:rFonts w:ascii="Cambria Math" w:eastAsiaTheme="minorEastAsia" w:hAnsi="Cambria Math"/>
+                  <w:i/>
+                </w:rPr>
+              </m:ctrlPr>
+            </m:dPr>
+            <m:e>
+              <m:r>
+                <w:rPr>
+                  <w:rFonts w:ascii="Cambria Math" w:eastAsiaTheme="minorEastAsia" w:hAnsi="Cambria Math"/>
+                </w:rPr>
+                <m:t>7T</m:t>
+              </m:r>
+              <m:d>
+                <m:dPr>
+                  <m:ctrlPr>
+                    <w:rPr>
+                      <w:rFonts w:ascii="Cambria Math" w:eastAsiaTheme="minorEastAsia" w:hAnsi="Cambria Math"/>
+                      <w:i/>
+                    </w:rPr>
+                  </m:ctrlPr>
+                </m:dPr>
+                <m:e>
+                  <m:sSup>
+                    <m:sSupPr>
+                      <m:ctrlPr>
+                        <w:rPr>
+                          <w:rFonts w:ascii="Cambria Math" w:eastAsiaTheme="minorEastAsia" w:hAnsi="Cambria Math"/>
+                          <w:i/>
+                        </w:rPr>
+                      </m:ctrlPr>
+                    </m:sSupPr>
+                    <m:e>
+                      <m:r>
+                        <w:rPr>
+                          <w:rFonts w:ascii="Cambria Math" w:eastAsiaTheme="minorEastAsia" w:hAnsi="Cambria Math"/>
+                        </w:rPr>
+                        <m:t>2</m:t>
+                      </m:r>
+                    </m:e>
+                    <m:sup>
+                      <m:r>
+                        <w:rPr>
+                          <w:rFonts w:ascii="Cambria Math" w:eastAsiaTheme="minorEastAsia" w:hAnsi="Cambria Math"/>
+                        </w:rPr>
+                        <m:t>k-3</m:t>
+                      </m:r>
+                    </m:sup>
+                  </m:sSup>
+                </m:e>
+              </m:d>
+              <m:r>
+                <w:rPr>
+                  <w:rFonts w:ascii="Cambria Math" w:eastAsiaTheme="minorEastAsia" w:hAnsi="Cambria Math"/>
+                </w:rPr>
+                <m:t>+f</m:t>
+              </m:r>
+              <m:d>
+                <m:dPr>
+                  <m:ctrlPr>
+                    <w:rPr>
+                      <w:rFonts w:ascii="Cambria Math" w:eastAsiaTheme="minorEastAsia" w:hAnsi="Cambria Math"/>
+                      <w:i/>
+                    </w:rPr>
+                  </m:ctrlPr>
+                </m:dPr>
+                <m:e>
+                  <m:sSup>
+                    <m:sSupPr>
+                      <m:ctrlPr>
+                        <w:rPr>
+                          <w:rFonts w:ascii="Cambria Math" w:eastAsiaTheme="minorEastAsia" w:hAnsi="Cambria Math"/>
+                          <w:i/>
+                        </w:rPr>
+                      </m:ctrlPr>
+                    </m:sSupPr>
+                    <m:e>
+                      <m:r>
+                        <w:rPr>
+                          <w:rFonts w:ascii="Cambria Math" w:eastAsiaTheme="minorEastAsia" w:hAnsi="Cambria Math"/>
+                        </w:rPr>
+                        <m:t>2</m:t>
+                      </m:r>
+                    </m:e>
+                    <m:sup>
+                      <m:r>
+                        <w:rPr>
+                          <w:rFonts w:ascii="Cambria Math" w:eastAsiaTheme="minorEastAsia" w:hAnsi="Cambria Math"/>
+                        </w:rPr>
+                        <m:t>k-2</m:t>
+                      </m:r>
+                    </m:sup>
+                  </m:sSup>
+                </m:e>
+              </m:d>
+            </m:e>
+          </m:d>
+          <m:r>
+            <w:rPr>
+              <w:rFonts w:ascii="Cambria Math" w:eastAsiaTheme="minorEastAsia" w:hAnsi="Cambria Math"/>
+            </w:rPr>
+            <m:t>+7f</m:t>
+          </m:r>
+          <m:d>
+            <m:dPr>
+              <m:ctrlPr>
+                <w:rPr>
+                  <w:rFonts w:ascii="Cambria Math" w:eastAsiaTheme="minorEastAsia" w:hAnsi="Cambria Math"/>
+                  <w:i/>
+                </w:rPr>
+              </m:ctrlPr>
+            </m:dPr>
+            <m:e>
+              <m:sSup>
+                <m:sSupPr>
+                  <m:ctrlPr>
+                    <w:rPr>
+                      <w:rFonts w:ascii="Cambria Math" w:eastAsiaTheme="minorEastAsia" w:hAnsi="Cambria Math"/>
+                      <w:i/>
+                    </w:rPr>
+                  </m:ctrlPr>
+                </m:sSupPr>
+                <m:e>
+                  <m:r>
+                    <w:rPr>
+                      <w:rFonts w:ascii="Cambria Math" w:eastAsiaTheme="minorEastAsia" w:hAnsi="Cambria Math"/>
+                    </w:rPr>
+                    <m:t>2</m:t>
+                  </m:r>
+                </m:e>
+                <m:sup>
+                  <m:r>
+                    <w:rPr>
+                      <w:rFonts w:ascii="Cambria Math" w:eastAsiaTheme="minorEastAsia" w:hAnsi="Cambria Math"/>
+                    </w:rPr>
+                    <m:t>k-1</m:t>
+                  </m:r>
+                </m:sup>
+              </m:sSup>
+            </m:e>
+          </m:d>
+          <m:r>
+            <w:rPr>
+              <w:rFonts w:ascii="Cambria Math" w:eastAsiaTheme="minorEastAsia" w:hAnsi="Cambria Math"/>
+            </w:rPr>
+            <m:t>+f</m:t>
+          </m:r>
+          <m:d>
+            <m:dPr>
+              <m:ctrlPr>
+                <w:rPr>
+                  <w:rFonts w:ascii="Cambria Math" w:eastAsiaTheme="minorEastAsia" w:hAnsi="Cambria Math"/>
+                  <w:i/>
+                </w:rPr>
+              </m:ctrlPr>
+            </m:dPr>
+            <m:e>
+              <m:sSup>
+                <m:sSupPr>
+                  <m:ctrlPr>
+                    <w:rPr>
+                      <w:rFonts w:ascii="Cambria Math" w:eastAsiaTheme="minorEastAsia" w:hAnsi="Cambria Math"/>
+                      <w:i/>
+                    </w:rPr>
+                  </m:ctrlPr>
+                </m:sSupPr>
+                <m:e>
+                  <m:r>
+                    <w:rPr>
+                      <w:rFonts w:ascii="Cambria Math" w:eastAsiaTheme="minorEastAsia" w:hAnsi="Cambria Math"/>
+                    </w:rPr>
+                    <m:t>2</m:t>
+                  </m:r>
+                </m:e>
+                <m:sup>
+                  <m:r>
+                    <w:rPr>
+                      <w:rFonts w:ascii="Cambria Math" w:eastAsiaTheme="minorEastAsia" w:hAnsi="Cambria Math"/>
+                    </w:rPr>
+                    <m:t>k</m:t>
+                  </m:r>
+                </m:sup>
+              </m:sSup>
+            </m:e>
+          </m:d>
+          <m:r>
+            <m:rPr>
+              <m:sty m:val="p"/>
+            </m:rPr>
+            <w:rPr>
+              <w:rFonts w:ascii="Cambria Math" w:eastAsiaTheme="minorEastAsia" w:hAnsi="Cambria Math"/>
+            </w:rPr>
+            <w:br/>
+          </m:r>
+        </m:oMath>
+        <m:oMath>
+          <m:r>
+            <w:rPr>
+              <w:rFonts w:ascii="Cambria Math" w:eastAsiaTheme="minorEastAsia" w:hAnsi="Cambria Math"/>
+            </w:rPr>
+            <m:t>=</m:t>
+          </m:r>
+          <m:sSup>
+            <m:sSupPr>
+              <m:ctrlPr>
+                <w:rPr>
+                  <w:rFonts w:ascii="Cambria Math" w:eastAsiaTheme="minorEastAsia" w:hAnsi="Cambria Math"/>
+                  <w:i/>
+                </w:rPr>
+              </m:ctrlPr>
+            </m:sSupPr>
+            <m:e>
+              <m:r>
+                <w:rPr>
+                  <w:rFonts w:ascii="Cambria Math" w:eastAsiaTheme="minorEastAsia" w:hAnsi="Cambria Math"/>
+                </w:rPr>
+                <m:t>7</m:t>
+              </m:r>
+            </m:e>
+            <m:sup>
+              <m:r>
+                <w:rPr>
+                  <w:rFonts w:ascii="Cambria Math" w:eastAsiaTheme="minorEastAsia" w:hAnsi="Cambria Math"/>
+                </w:rPr>
+                <m:t>3</m:t>
+              </m:r>
+            </m:sup>
+          </m:sSup>
+          <m:r>
+            <w:rPr>
+              <w:rFonts w:ascii="Cambria Math" w:eastAsiaTheme="minorEastAsia" w:hAnsi="Cambria Math"/>
+            </w:rPr>
+            <m:t>T</m:t>
+          </m:r>
+          <m:d>
+            <m:dPr>
+              <m:ctrlPr>
+                <w:rPr>
+                  <w:rFonts w:ascii="Cambria Math" w:eastAsiaTheme="minorEastAsia" w:hAnsi="Cambria Math"/>
+                  <w:i/>
+                </w:rPr>
+              </m:ctrlPr>
+            </m:dPr>
+            <m:e>
+              <m:sSup>
+                <m:sSupPr>
+                  <m:ctrlPr>
+                    <w:rPr>
+                      <w:rFonts w:ascii="Cambria Math" w:eastAsiaTheme="minorEastAsia" w:hAnsi="Cambria Math"/>
+                      <w:i/>
+                    </w:rPr>
+                  </m:ctrlPr>
+                </m:sSupPr>
+                <m:e>
+                  <m:r>
+                    <w:rPr>
+                      <w:rFonts w:ascii="Cambria Math" w:eastAsiaTheme="minorEastAsia" w:hAnsi="Cambria Math"/>
+                    </w:rPr>
+                    <m:t>2</m:t>
+                  </m:r>
+                </m:e>
+                <m:sup>
+                  <m:r>
+                    <w:rPr>
+                      <w:rFonts w:ascii="Cambria Math" w:eastAsiaTheme="minorEastAsia" w:hAnsi="Cambria Math"/>
+                    </w:rPr>
+                    <m:t>k-3</m:t>
+                  </m:r>
+                </m:sup>
+              </m:sSup>
+            </m:e>
+          </m:d>
+          <m:r>
+            <w:rPr>
+              <w:rFonts w:ascii="Cambria Math" w:eastAsiaTheme="minorEastAsia" w:hAnsi="Cambria Math"/>
+            </w:rPr>
+            <m:t>+</m:t>
+          </m:r>
+          <m:sSup>
+            <m:sSupPr>
+              <m:ctrlPr>
+                <w:rPr>
+                  <w:rFonts w:ascii="Cambria Math" w:eastAsiaTheme="minorEastAsia" w:hAnsi="Cambria Math"/>
+                  <w:i/>
+                </w:rPr>
+              </m:ctrlPr>
+            </m:sSupPr>
+            <m:e>
+              <m:r>
+                <w:rPr>
+                  <w:rFonts w:ascii="Cambria Math" w:eastAsiaTheme="minorEastAsia" w:hAnsi="Cambria Math"/>
+                </w:rPr>
+                <m:t>7</m:t>
+              </m:r>
+            </m:e>
+            <m:sup>
+              <m:r>
+                <w:rPr>
+                  <w:rFonts w:ascii="Cambria Math" w:eastAsiaTheme="minorEastAsia" w:hAnsi="Cambria Math"/>
+                </w:rPr>
+                <m:t>2</m:t>
+              </m:r>
+            </m:sup>
+          </m:sSup>
+          <m:r>
+            <w:rPr>
+              <w:rFonts w:ascii="Cambria Math" w:eastAsiaTheme="minorEastAsia" w:hAnsi="Cambria Math"/>
+            </w:rPr>
+            <m:t>f</m:t>
+          </m:r>
+          <m:d>
+            <m:dPr>
+              <m:ctrlPr>
+                <w:rPr>
+                  <w:rFonts w:ascii="Cambria Math" w:eastAsiaTheme="minorEastAsia" w:hAnsi="Cambria Math"/>
+                  <w:i/>
+                </w:rPr>
+              </m:ctrlPr>
+            </m:dPr>
+            <m:e>
+              <m:sSup>
+                <m:sSupPr>
+                  <m:ctrlPr>
+                    <w:rPr>
+                      <w:rFonts w:ascii="Cambria Math" w:eastAsiaTheme="minorEastAsia" w:hAnsi="Cambria Math"/>
+                      <w:i/>
+                    </w:rPr>
+                  </m:ctrlPr>
+                </m:sSupPr>
+                <m:e>
+                  <m:r>
+                    <w:rPr>
+                      <w:rFonts w:ascii="Cambria Math" w:eastAsiaTheme="minorEastAsia" w:hAnsi="Cambria Math"/>
+                    </w:rPr>
+                    <m:t>2</m:t>
+                  </m:r>
+                </m:e>
+                <m:sup>
+                  <m:r>
+                    <w:rPr>
+                      <w:rFonts w:ascii="Cambria Math" w:eastAsiaTheme="minorEastAsia" w:hAnsi="Cambria Math"/>
+                    </w:rPr>
+                    <m:t>k-2</m:t>
+                  </m:r>
+                </m:sup>
+              </m:sSup>
+            </m:e>
+          </m:d>
+          <m:r>
+            <w:rPr>
+              <w:rFonts w:ascii="Cambria Math" w:eastAsiaTheme="minorEastAsia" w:hAnsi="Cambria Math"/>
+            </w:rPr>
+            <m:t>+7f</m:t>
+          </m:r>
+          <m:d>
+            <m:dPr>
+              <m:ctrlPr>
+                <w:rPr>
+                  <w:rFonts w:ascii="Cambria Math" w:eastAsiaTheme="minorEastAsia" w:hAnsi="Cambria Math"/>
+                  <w:i/>
+                </w:rPr>
+              </m:ctrlPr>
+            </m:dPr>
+            <m:e>
+              <m:sSup>
+                <m:sSupPr>
+                  <m:ctrlPr>
+                    <w:rPr>
+                      <w:rFonts w:ascii="Cambria Math" w:eastAsiaTheme="minorEastAsia" w:hAnsi="Cambria Math"/>
+                      <w:i/>
+                    </w:rPr>
+                  </m:ctrlPr>
+                </m:sSupPr>
+                <m:e>
+                  <m:r>
+                    <w:rPr>
+                      <w:rFonts w:ascii="Cambria Math" w:eastAsiaTheme="minorEastAsia" w:hAnsi="Cambria Math"/>
+                    </w:rPr>
+                    <m:t>2</m:t>
+                  </m:r>
+                </m:e>
+                <m:sup>
+                  <m:r>
+                    <w:rPr>
+                      <w:rFonts w:ascii="Cambria Math" w:eastAsiaTheme="minorEastAsia" w:hAnsi="Cambria Math"/>
+                    </w:rPr>
+                    <m:t>k-1</m:t>
+                  </m:r>
+                </m:sup>
+              </m:sSup>
+            </m:e>
+          </m:d>
+          <m:r>
+            <w:rPr>
+              <w:rFonts w:ascii="Cambria Math" w:eastAsiaTheme="minorEastAsia" w:hAnsi="Cambria Math"/>
+            </w:rPr>
+            <m:t>+f</m:t>
+          </m:r>
+          <m:d>
+            <m:dPr>
+              <m:ctrlPr>
+                <w:rPr>
+                  <w:rFonts w:ascii="Cambria Math" w:eastAsiaTheme="minorEastAsia" w:hAnsi="Cambria Math"/>
+                  <w:i/>
+                </w:rPr>
+              </m:ctrlPr>
+            </m:dPr>
+            <m:e>
+              <m:sSup>
+                <m:sSupPr>
+                  <m:ctrlPr>
+                    <w:rPr>
+                      <w:rFonts w:ascii="Cambria Math" w:eastAsiaTheme="minorEastAsia" w:hAnsi="Cambria Math"/>
+                      <w:i/>
+                    </w:rPr>
+                  </m:ctrlPr>
+                </m:sSupPr>
+                <m:e>
+                  <m:r>
+                    <w:rPr>
+                      <w:rFonts w:ascii="Cambria Math" w:eastAsiaTheme="minorEastAsia" w:hAnsi="Cambria Math"/>
+                    </w:rPr>
+                    <m:t>2</m:t>
+                  </m:r>
+                </m:e>
+                <m:sup>
+                  <m:r>
+                    <w:rPr>
+                      <w:rFonts w:ascii="Cambria Math" w:eastAsiaTheme="minorEastAsia" w:hAnsi="Cambria Math"/>
+                    </w:rPr>
+                    <m:t>k</m:t>
+                  </m:r>
+                </m:sup>
+              </m:sSup>
+            </m:e>
+          </m:d>
+          <m:r>
+            <m:rPr>
+              <m:sty m:val="p"/>
+            </m:rPr>
+            <w:rPr>
+              <w:rFonts w:ascii="Cambria Math" w:eastAsiaTheme="minorEastAsia" w:hAnsi="Cambria Math"/>
+            </w:rPr>
+            <w:br/>
+          </m:r>
+        </m:oMath>
+        <m:oMath>
+          <m:r>
+            <w:rPr>
+              <w:rFonts w:ascii="Cambria Math" w:eastAsiaTheme="minorEastAsia" w:hAnsi="Cambria Math"/>
+            </w:rPr>
+            <m:t>=…</m:t>
+          </m:r>
+          <m:r>
+            <m:rPr>
+              <m:sty m:val="p"/>
+            </m:rPr>
+            <w:rPr>
+              <w:rFonts w:ascii="Cambria Math" w:eastAsiaTheme="minorEastAsia" w:hAnsi="Cambria Math"/>
+            </w:rPr>
+            <w:br/>
+          </m:r>
+        </m:oMath>
+        <m:oMath>
+          <m:r>
+            <w:rPr>
+              <w:rFonts w:ascii="Cambria Math" w:eastAsiaTheme="minorEastAsia" w:hAnsi="Cambria Math"/>
+            </w:rPr>
+            <m:t>=</m:t>
+          </m:r>
+          <m:sSup>
+            <m:sSupPr>
+              <m:ctrlPr>
+                <w:rPr>
+                  <w:rFonts w:ascii="Cambria Math" w:eastAsiaTheme="minorEastAsia" w:hAnsi="Cambria Math"/>
+                  <w:i/>
+                </w:rPr>
+              </m:ctrlPr>
+            </m:sSupPr>
+            <m:e>
+              <m:r>
+                <w:rPr>
+                  <w:rFonts w:ascii="Cambria Math" w:eastAsiaTheme="minorEastAsia" w:hAnsi="Cambria Math"/>
+                </w:rPr>
+                <m:t>7</m:t>
+              </m:r>
+            </m:e>
+            <m:sup>
+              <m:r>
+                <w:rPr>
+                  <w:rFonts w:ascii="Cambria Math" w:eastAsiaTheme="minorEastAsia" w:hAnsi="Cambria Math"/>
+                </w:rPr>
+                <m:t>k</m:t>
+              </m:r>
+            </m:sup>
+          </m:sSup>
+          <m:r>
+            <w:rPr>
+              <w:rFonts w:ascii="Cambria Math" w:eastAsiaTheme="minorEastAsia" w:hAnsi="Cambria Math"/>
+            </w:rPr>
+            <m:t>T</m:t>
+          </m:r>
+          <m:d>
+            <m:dPr>
+              <m:ctrlPr>
+                <w:rPr>
+                  <w:rFonts w:ascii="Cambria Math" w:eastAsiaTheme="minorEastAsia" w:hAnsi="Cambria Math"/>
+                  <w:i/>
+                </w:rPr>
+              </m:ctrlPr>
+            </m:dPr>
+            <m:e>
+              <m:r>
+                <w:rPr>
+                  <w:rFonts w:ascii="Cambria Math" w:eastAsiaTheme="minorEastAsia" w:hAnsi="Cambria Math"/>
+                </w:rPr>
+                <m:t>1</m:t>
+              </m:r>
+            </m:e>
+          </m:d>
+          <m:r>
+            <w:rPr>
+              <w:rFonts w:ascii="Cambria Math" w:eastAsiaTheme="minorEastAsia" w:hAnsi="Cambria Math"/>
+            </w:rPr>
+            <m:t>+</m:t>
+          </m:r>
+          <m:sSup>
+            <m:sSupPr>
+              <m:ctrlPr>
+                <w:rPr>
+                  <w:rFonts w:ascii="Cambria Math" w:eastAsiaTheme="minorEastAsia" w:hAnsi="Cambria Math"/>
+                  <w:i/>
+                </w:rPr>
+              </m:ctrlPr>
+            </m:sSupPr>
+            <m:e>
+              <m:r>
+                <w:rPr>
+                  <w:rFonts w:ascii="Cambria Math" w:eastAsiaTheme="minorEastAsia" w:hAnsi="Cambria Math"/>
+                </w:rPr>
+                <m:t>7</m:t>
+              </m:r>
+            </m:e>
+            <m:sup>
+              <m:r>
+                <w:rPr>
+                  <w:rFonts w:ascii="Cambria Math" w:eastAsiaTheme="minorEastAsia" w:hAnsi="Cambria Math"/>
+                </w:rPr>
+                <m:t>k-1</m:t>
+              </m:r>
+            </m:sup>
+          </m:sSup>
+          <m:r>
+            <w:rPr>
+              <w:rFonts w:ascii="Cambria Math" w:eastAsiaTheme="minorEastAsia" w:hAnsi="Cambria Math"/>
+            </w:rPr>
+            <m:t>f</m:t>
+          </m:r>
+          <m:d>
+            <m:dPr>
+              <m:ctrlPr>
+                <w:rPr>
+                  <w:rFonts w:ascii="Cambria Math" w:eastAsiaTheme="minorEastAsia" w:hAnsi="Cambria Math"/>
+                  <w:i/>
+                </w:rPr>
+              </m:ctrlPr>
+            </m:dPr>
+            <m:e>
+              <m:sSup>
+                <m:sSupPr>
+                  <m:ctrlPr>
+                    <w:rPr>
+                      <w:rFonts w:ascii="Cambria Math" w:eastAsiaTheme="minorEastAsia" w:hAnsi="Cambria Math"/>
+                      <w:i/>
+                    </w:rPr>
+                  </m:ctrlPr>
+                </m:sSupPr>
+                <m:e>
+                  <m:r>
+                    <w:rPr>
+                      <w:rFonts w:ascii="Cambria Math" w:eastAsiaTheme="minorEastAsia" w:hAnsi="Cambria Math"/>
+                    </w:rPr>
+                    <m:t>2</m:t>
+                  </m:r>
+                </m:e>
+                <m:sup>
+                  <m:r>
+                    <w:rPr>
+                      <w:rFonts w:ascii="Cambria Math" w:eastAsiaTheme="minorEastAsia" w:hAnsi="Cambria Math"/>
+                    </w:rPr>
+                    <m:t>1</m:t>
+                  </m:r>
+                </m:sup>
+              </m:sSup>
+            </m:e>
+          </m:d>
+          <m:r>
+            <w:rPr>
+              <w:rFonts w:ascii="Cambria Math" w:eastAsiaTheme="minorEastAsia" w:hAnsi="Cambria Math"/>
+            </w:rPr>
+            <m:t>+</m:t>
+          </m:r>
+          <m:sSup>
+            <m:sSupPr>
+              <m:ctrlPr>
+                <w:rPr>
+                  <w:rFonts w:ascii="Cambria Math" w:eastAsiaTheme="minorEastAsia" w:hAnsi="Cambria Math"/>
+                  <w:i/>
+                </w:rPr>
+              </m:ctrlPr>
+            </m:sSupPr>
+            <m:e>
+              <m:r>
+                <w:rPr>
+                  <w:rFonts w:ascii="Cambria Math" w:eastAsiaTheme="minorEastAsia" w:hAnsi="Cambria Math"/>
+                </w:rPr>
+                <m:t>7</m:t>
+              </m:r>
+            </m:e>
+            <m:sup>
+              <m:r>
+                <w:rPr>
+                  <w:rFonts w:ascii="Cambria Math" w:eastAsiaTheme="minorEastAsia" w:hAnsi="Cambria Math"/>
+                </w:rPr>
+                <m:t>k-2</m:t>
+              </m:r>
+            </m:sup>
+          </m:sSup>
+          <m:r>
+            <w:rPr>
+              <w:rFonts w:ascii="Cambria Math" w:eastAsiaTheme="minorEastAsia" w:hAnsi="Cambria Math"/>
+            </w:rPr>
+            <m:t>f</m:t>
+          </m:r>
+          <m:d>
+            <m:dPr>
+              <m:ctrlPr>
+                <w:rPr>
+                  <w:rFonts w:ascii="Cambria Math" w:eastAsiaTheme="minorEastAsia" w:hAnsi="Cambria Math"/>
+                  <w:i/>
+                </w:rPr>
+              </m:ctrlPr>
+            </m:dPr>
+            <m:e>
+              <m:sSup>
+                <m:sSupPr>
+                  <m:ctrlPr>
+                    <w:rPr>
+                      <w:rFonts w:ascii="Cambria Math" w:eastAsiaTheme="minorEastAsia" w:hAnsi="Cambria Math"/>
+                      <w:i/>
+                    </w:rPr>
+                  </m:ctrlPr>
+                </m:sSupPr>
+                <m:e>
+                  <m:r>
+                    <w:rPr>
+                      <w:rFonts w:ascii="Cambria Math" w:eastAsiaTheme="minorEastAsia" w:hAnsi="Cambria Math"/>
+                    </w:rPr>
+                    <m:t>2</m:t>
+                  </m:r>
+                </m:e>
+                <m:sup>
+                  <m:r>
+                    <w:rPr>
+                      <w:rFonts w:ascii="Cambria Math" w:eastAsiaTheme="minorEastAsia" w:hAnsi="Cambria Math"/>
+                    </w:rPr>
+                    <m:t>2</m:t>
+                  </m:r>
+                </m:sup>
+              </m:sSup>
+            </m:e>
+          </m:d>
+          <m:r>
+            <w:rPr>
+              <w:rFonts w:ascii="Cambria Math" w:eastAsiaTheme="minorEastAsia" w:hAnsi="Cambria Math"/>
+            </w:rPr>
+            <m:t>+</m:t>
+          </m:r>
+          <m:sSup>
+            <m:sSupPr>
+              <m:ctrlPr>
+                <w:rPr>
+                  <w:rFonts w:ascii="Cambria Math" w:eastAsiaTheme="minorEastAsia" w:hAnsi="Cambria Math"/>
+                  <w:i/>
+                </w:rPr>
+              </m:ctrlPr>
+            </m:sSupPr>
+            <m:e>
+              <m:r>
+                <w:rPr>
+                  <w:rFonts w:ascii="Cambria Math" w:eastAsiaTheme="minorEastAsia" w:hAnsi="Cambria Math"/>
+                </w:rPr>
+                <m:t>7</m:t>
+              </m:r>
+            </m:e>
+            <m:sup>
+              <m:r>
+                <w:rPr>
+                  <w:rFonts w:ascii="Cambria Math" w:eastAsiaTheme="minorEastAsia" w:hAnsi="Cambria Math"/>
+                </w:rPr>
+                <m:t>k-3</m:t>
+              </m:r>
+            </m:sup>
+          </m:sSup>
+          <m:r>
+            <w:rPr>
+              <w:rFonts w:ascii="Cambria Math" w:eastAsiaTheme="minorEastAsia" w:hAnsi="Cambria Math"/>
+            </w:rPr>
+            <m:t>f</m:t>
+          </m:r>
+          <m:d>
+            <m:dPr>
+              <m:ctrlPr>
+                <w:rPr>
+                  <w:rFonts w:ascii="Cambria Math" w:eastAsiaTheme="minorEastAsia" w:hAnsi="Cambria Math"/>
+                  <w:i/>
+                </w:rPr>
+              </m:ctrlPr>
+            </m:dPr>
+            <m:e>
+              <m:sSup>
+                <m:sSupPr>
+                  <m:ctrlPr>
+                    <w:rPr>
+                      <w:rFonts w:ascii="Cambria Math" w:eastAsiaTheme="minorEastAsia" w:hAnsi="Cambria Math"/>
+                      <w:i/>
+                    </w:rPr>
+                  </m:ctrlPr>
+                </m:sSupPr>
+                <m:e>
+                  <m:r>
+                    <w:rPr>
+                      <w:rFonts w:ascii="Cambria Math" w:eastAsiaTheme="minorEastAsia" w:hAnsi="Cambria Math"/>
+                    </w:rPr>
+                    <m:t>2</m:t>
+                  </m:r>
+                </m:e>
+                <m:sup>
+                  <m:r>
+                    <w:rPr>
+                      <w:rFonts w:ascii="Cambria Math" w:eastAsiaTheme="minorEastAsia" w:hAnsi="Cambria Math"/>
+                    </w:rPr>
+                    <m:t>3</m:t>
+                  </m:r>
+                </m:sup>
+              </m:sSup>
+            </m:e>
+          </m:d>
+          <m:r>
+            <w:rPr>
+              <w:rFonts w:ascii="Cambria Math" w:eastAsiaTheme="minorEastAsia" w:hAnsi="Cambria Math"/>
+            </w:rPr>
+            <m:t>+…+</m:t>
+          </m:r>
+          <m:sSup>
+            <m:sSupPr>
+              <m:ctrlPr>
+                <w:rPr>
+                  <w:rFonts w:ascii="Cambria Math" w:eastAsiaTheme="minorEastAsia" w:hAnsi="Cambria Math"/>
+                  <w:i/>
+                </w:rPr>
+              </m:ctrlPr>
+            </m:sSupPr>
+            <m:e>
+              <m:r>
+                <w:rPr>
+                  <w:rFonts w:ascii="Cambria Math" w:eastAsiaTheme="minorEastAsia" w:hAnsi="Cambria Math"/>
+                </w:rPr>
+                <m:t>7</m:t>
+              </m:r>
+            </m:e>
+            <m:sup>
+              <m:r>
+                <w:rPr>
+                  <w:rFonts w:ascii="Cambria Math" w:eastAsiaTheme="minorEastAsia" w:hAnsi="Cambria Math"/>
+                </w:rPr>
+                <m:t>0</m:t>
+              </m:r>
+            </m:sup>
+          </m:sSup>
+          <m:r>
+            <w:rPr>
+              <w:rFonts w:ascii="Cambria Math" w:eastAsiaTheme="minorEastAsia" w:hAnsi="Cambria Math"/>
+            </w:rPr>
+            <m:t>f</m:t>
+          </m:r>
+          <m:d>
+            <m:dPr>
+              <m:ctrlPr>
+                <w:rPr>
+                  <w:rFonts w:ascii="Cambria Math" w:eastAsiaTheme="minorEastAsia" w:hAnsi="Cambria Math"/>
+                  <w:i/>
+                </w:rPr>
+              </m:ctrlPr>
+            </m:dPr>
+            <m:e>
+              <m:sSup>
+                <m:sSupPr>
+                  <m:ctrlPr>
+                    <w:rPr>
+                      <w:rFonts w:ascii="Cambria Math" w:eastAsiaTheme="minorEastAsia" w:hAnsi="Cambria Math"/>
+                      <w:i/>
+                    </w:rPr>
+                  </m:ctrlPr>
+                </m:sSupPr>
+                <m:e>
+                  <m:r>
+                    <w:rPr>
+                      <w:rFonts w:ascii="Cambria Math" w:eastAsiaTheme="minorEastAsia" w:hAnsi="Cambria Math"/>
+                    </w:rPr>
+                    <m:t>2</m:t>
+                  </m:r>
+                </m:e>
+                <m:sup>
+                  <m:r>
+                    <w:rPr>
+                      <w:rFonts w:ascii="Cambria Math" w:eastAsiaTheme="minorEastAsia" w:hAnsi="Cambria Math"/>
+                    </w:rPr>
+                    <m:t>0</m:t>
+                  </m:r>
+                </m:sup>
+              </m:sSup>
+            </m:e>
+          </m:d>
+          <m:r>
+            <m:rPr>
+              <m:sty m:val="p"/>
+            </m:rPr>
+            <w:rPr>
+              <w:rFonts w:ascii="Cambria Math" w:eastAsiaTheme="minorEastAsia" w:hAnsi="Cambria Math"/>
+            </w:rPr>
+            <w:br/>
+          </m:r>
+        </m:oMath>
+        <m:oMath>
+          <m:r>
+            <w:rPr>
+              <w:rFonts w:ascii="Cambria Math" w:eastAsiaTheme="minorEastAsia" w:hAnsi="Cambria Math"/>
+            </w:rPr>
+            <m:t>=</m:t>
+          </m:r>
+          <m:sSup>
+            <m:sSupPr>
+              <m:ctrlPr>
+                <w:rPr>
+                  <w:rFonts w:ascii="Cambria Math" w:eastAsiaTheme="minorEastAsia" w:hAnsi="Cambria Math"/>
+                  <w:i/>
+                </w:rPr>
+              </m:ctrlPr>
+            </m:sSupPr>
+            <m:e>
+              <m:r>
+                <w:rPr>
+                  <w:rFonts w:ascii="Cambria Math" w:eastAsiaTheme="minorEastAsia" w:hAnsi="Cambria Math"/>
+                </w:rPr>
+                <m:t>7</m:t>
+              </m:r>
+            </m:e>
+            <m:sup>
+              <m:r>
+                <w:rPr>
+                  <w:rFonts w:ascii="Cambria Math" w:eastAsiaTheme="minorEastAsia" w:hAnsi="Cambria Math"/>
+                </w:rPr>
+                <m:t>k</m:t>
+              </m:r>
+            </m:sup>
+          </m:sSup>
+          <m:d>
+            <m:dPr>
+              <m:ctrlPr>
+                <w:rPr>
+                  <w:rFonts w:ascii="Cambria Math" w:eastAsiaTheme="minorEastAsia" w:hAnsi="Cambria Math"/>
+                  <w:i/>
+                </w:rPr>
+              </m:ctrlPr>
+            </m:dPr>
+            <m:e>
+              <m:r>
+                <w:rPr>
+                  <w:rFonts w:ascii="Cambria Math" w:eastAsiaTheme="minorEastAsia" w:hAnsi="Cambria Math"/>
+                </w:rPr>
+                <m:t>T</m:t>
+              </m:r>
+              <m:d>
+                <m:dPr>
+                  <m:ctrlPr>
+                    <w:rPr>
+                      <w:rFonts w:ascii="Cambria Math" w:eastAsiaTheme="minorEastAsia" w:hAnsi="Cambria Math"/>
+                      <w:i/>
+                    </w:rPr>
+                  </m:ctrlPr>
+                </m:dPr>
+                <m:e>
+                  <m:r>
+                    <w:rPr>
+                      <w:rFonts w:ascii="Cambria Math" w:eastAsiaTheme="minorEastAsia" w:hAnsi="Cambria Math"/>
+                    </w:rPr>
+                    <m:t>1</m:t>
+                  </m:r>
+                </m:e>
+              </m:d>
+              <m:r>
+                <w:rPr>
+                  <w:rFonts w:ascii="Cambria Math" w:eastAsiaTheme="minorEastAsia" w:hAnsi="Cambria Math"/>
+                </w:rPr>
+                <m:t>+</m:t>
+              </m:r>
+              <m:nary>
+                <m:naryPr>
+                  <m:chr m:val="∑"/>
+                  <m:limLoc m:val="undOvr"/>
+                  <m:ctrlPr>
+                    <w:rPr>
+                      <w:rFonts w:ascii="Cambria Math" w:eastAsiaTheme="minorEastAsia" w:hAnsi="Cambria Math"/>
+                      <w:i/>
+                    </w:rPr>
+                  </m:ctrlPr>
+                </m:naryPr>
+                <m:sub>
+                  <m:r>
+                    <w:rPr>
+                      <w:rFonts w:ascii="Cambria Math" w:eastAsiaTheme="minorEastAsia" w:hAnsi="Cambria Math"/>
+                    </w:rPr>
+                    <m:t>j=1</m:t>
+                  </m:r>
+                </m:sub>
+                <m:sup>
+                  <m:r>
+                    <w:rPr>
+                      <w:rFonts w:ascii="Cambria Math" w:eastAsiaTheme="minorEastAsia" w:hAnsi="Cambria Math"/>
+                    </w:rPr>
+                    <m:t>k</m:t>
+                  </m:r>
+                </m:sup>
+                <m:e>
+                  <m:f>
+                    <m:fPr>
+                      <m:ctrlPr>
+                        <w:rPr>
+                          <w:rFonts w:ascii="Cambria Math" w:eastAsiaTheme="minorEastAsia" w:hAnsi="Cambria Math"/>
+                          <w:i/>
+                        </w:rPr>
+                      </m:ctrlPr>
+                    </m:fPr>
+                    <m:num>
+                      <m:r>
+                        <w:rPr>
+                          <w:rFonts w:ascii="Cambria Math" w:eastAsiaTheme="minorEastAsia" w:hAnsi="Cambria Math"/>
+                        </w:rPr>
+                        <m:t>f</m:t>
+                      </m:r>
+                      <m:d>
+                        <m:dPr>
+                          <m:ctrlPr>
+                            <w:rPr>
+                              <w:rFonts w:ascii="Cambria Math" w:eastAsiaTheme="minorEastAsia" w:hAnsi="Cambria Math"/>
+                              <w:i/>
+                            </w:rPr>
+                          </m:ctrlPr>
+                        </m:dPr>
+                        <m:e>
+                          <m:sSup>
+                            <m:sSupPr>
+                              <m:ctrlPr>
+                                <w:rPr>
+                                  <w:rFonts w:ascii="Cambria Math" w:eastAsiaTheme="minorEastAsia" w:hAnsi="Cambria Math"/>
+                                  <w:i/>
+                                </w:rPr>
+                              </m:ctrlPr>
+                            </m:sSupPr>
+                            <m:e>
+                              <m:r>
+                                <w:rPr>
+                                  <w:rFonts w:ascii="Cambria Math" w:eastAsiaTheme="minorEastAsia" w:hAnsi="Cambria Math"/>
+                                </w:rPr>
+                                <m:t>2</m:t>
+                              </m:r>
+                            </m:e>
+                            <m:sup>
+                              <m:r>
+                                <w:rPr>
+                                  <w:rFonts w:ascii="Cambria Math" w:eastAsiaTheme="minorEastAsia" w:hAnsi="Cambria Math"/>
+                                </w:rPr>
+                                <m:t>j</m:t>
+                              </m:r>
+                            </m:sup>
+                          </m:sSup>
+                        </m:e>
+                      </m:d>
+                    </m:num>
+                    <m:den>
+                      <m:sSup>
+                        <m:sSupPr>
+                          <m:ctrlPr>
+                            <w:rPr>
+                              <w:rFonts w:ascii="Cambria Math" w:eastAsiaTheme="minorEastAsia" w:hAnsi="Cambria Math"/>
+                              <w:i/>
+                            </w:rPr>
+                          </m:ctrlPr>
+                        </m:sSupPr>
+                        <m:e>
+                          <m:r>
+                            <w:rPr>
+                              <w:rFonts w:ascii="Cambria Math" w:eastAsiaTheme="minorEastAsia" w:hAnsi="Cambria Math"/>
+                            </w:rPr>
+                            <m:t>7</m:t>
+                          </m:r>
+                        </m:e>
+                        <m:sup>
+                          <m:r>
+                            <w:rPr>
+                              <w:rFonts w:ascii="Cambria Math" w:eastAsiaTheme="minorEastAsia" w:hAnsi="Cambria Math"/>
+                            </w:rPr>
+                            <m:t>j</m:t>
+                          </m:r>
+                        </m:sup>
+                      </m:sSup>
+                    </m:den>
+                  </m:f>
+                </m:e>
+              </m:nary>
+            </m:e>
+          </m:d>
+          <m:r>
+            <m:rPr>
+              <m:sty m:val="p"/>
+            </m:rPr>
+            <w:rPr>
+              <w:rFonts w:ascii="Cambria Math" w:eastAsiaTheme="minorEastAsia" w:hAnsi="Cambria Math"/>
+            </w:rPr>
+            <w:br/>
+          </m:r>
+        </m:oMath>
+        <m:oMath>
+          <m:r>
+            <m:rPr>
+              <m:sty m:val="p"/>
+            </m:rPr>
+            <w:rPr>
+              <w:rFonts w:ascii="Cambria Math" w:eastAsiaTheme="minorEastAsia" w:hAnsi="Cambria Math"/>
+            </w:rPr>
+            <w:br/>
+          </m:r>
+        </m:oMath>
+        <m:oMath>
+          <m:sSup>
+            <m:sSupPr>
+              <m:ctrlPr>
+                <w:rPr>
+                  <w:rFonts w:ascii="Cambria Math" w:eastAsiaTheme="minorEastAsia" w:hAnsi="Cambria Math"/>
+                  <w:i/>
+                </w:rPr>
+              </m:ctrlPr>
+            </m:sSupPr>
+            <m:e>
+              <m:r>
+                <w:rPr>
+                  <w:rFonts w:ascii="Cambria Math" w:eastAsiaTheme="minorEastAsia" w:hAnsi="Cambria Math"/>
+                </w:rPr>
+                <m:t>7</m:t>
+              </m:r>
+            </m:e>
+            <m:sup>
+              <m:r>
+                <w:rPr>
+                  <w:rFonts w:ascii="Cambria Math" w:eastAsiaTheme="minorEastAsia" w:hAnsi="Cambria Math"/>
+                </w:rPr>
+                <m:t>k</m:t>
+              </m:r>
+            </m:sup>
+          </m:sSup>
+          <m:r>
+            <w:rPr>
+              <w:rFonts w:ascii="Cambria Math" w:eastAsiaTheme="minorEastAsia" w:hAnsi="Cambria Math"/>
+            </w:rPr>
+            <m:t>=</m:t>
+          </m:r>
+          <m:sSup>
+            <m:sSupPr>
+              <m:ctrlPr>
+                <w:rPr>
+                  <w:rFonts w:ascii="Cambria Math" w:eastAsiaTheme="minorEastAsia" w:hAnsi="Cambria Math"/>
+                  <w:i/>
+                </w:rPr>
+              </m:ctrlPr>
+            </m:sSupPr>
+            <m:e>
+              <m:r>
+                <w:rPr>
+                  <w:rFonts w:ascii="Cambria Math" w:eastAsiaTheme="minorEastAsia" w:hAnsi="Cambria Math"/>
+                </w:rPr>
+                <m:t>7</m:t>
+              </m:r>
+            </m:e>
+            <m:sup>
+              <m:func>
+                <m:funcPr>
+                  <m:ctrlPr>
+                    <w:rPr>
+                      <w:rFonts w:ascii="Cambria Math" w:eastAsiaTheme="minorEastAsia" w:hAnsi="Cambria Math"/>
+                      <w:i/>
+                    </w:rPr>
+                  </m:ctrlPr>
+                </m:funcPr>
+                <m:fName>
+                  <m:sSub>
+                    <m:sSubPr>
+                      <m:ctrlPr>
+                        <w:rPr>
+                          <w:rFonts w:ascii="Cambria Math" w:eastAsiaTheme="minorEastAsia" w:hAnsi="Cambria Math"/>
+                          <w:i/>
+                        </w:rPr>
+                      </m:ctrlPr>
+                    </m:sSubPr>
+                    <m:e>
+                      <m:r>
+                        <m:rPr>
+                          <m:sty m:val="p"/>
+                        </m:rPr>
+                        <w:rPr>
+                          <w:rFonts w:ascii="Cambria Math" w:hAnsi="Cambria Math"/>
+                        </w:rPr>
+                        <m:t>log</m:t>
+                      </m:r>
+                    </m:e>
+                    <m:sub>
+                      <m:r>
+                        <w:rPr>
+                          <w:rFonts w:ascii="Cambria Math" w:eastAsiaTheme="minorEastAsia" w:hAnsi="Cambria Math"/>
+                        </w:rPr>
+                        <m:t>2</m:t>
+                      </m:r>
+                    </m:sub>
+                  </m:sSub>
+                </m:fName>
+                <m:e>
+                  <m:r>
+                    <w:rPr>
+                      <w:rFonts w:ascii="Cambria Math" w:eastAsiaTheme="minorEastAsia" w:hAnsi="Cambria Math"/>
+                    </w:rPr>
+                    <m:t>n</m:t>
+                  </m:r>
+                </m:e>
+              </m:func>
+            </m:sup>
+          </m:sSup>
+          <m:r>
+            <w:rPr>
+              <w:rFonts w:ascii="Cambria Math" w:eastAsiaTheme="minorEastAsia" w:hAnsi="Cambria Math"/>
+            </w:rPr>
+            <m:t>=</m:t>
+          </m:r>
+          <m:sSup>
+            <m:sSupPr>
+              <m:ctrlPr>
+                <w:rPr>
+                  <w:rFonts w:ascii="Cambria Math" w:eastAsiaTheme="minorEastAsia" w:hAnsi="Cambria Math"/>
+                  <w:i/>
+                </w:rPr>
+              </m:ctrlPr>
+            </m:sSupPr>
+            <m:e>
+              <m:r>
+                <w:rPr>
+                  <w:rFonts w:ascii="Cambria Math" w:eastAsiaTheme="minorEastAsia" w:hAnsi="Cambria Math"/>
+                </w:rPr>
+                <m:t>n</m:t>
+              </m:r>
+            </m:e>
+            <m:sup>
+              <m:func>
+                <m:funcPr>
+                  <m:ctrlPr>
+                    <w:rPr>
+                      <w:rFonts w:ascii="Cambria Math" w:eastAsiaTheme="minorEastAsia" w:hAnsi="Cambria Math"/>
+                      <w:i/>
+                    </w:rPr>
+                  </m:ctrlPr>
+                </m:funcPr>
+                <m:fName>
+                  <m:sSub>
+                    <m:sSubPr>
+                      <m:ctrlPr>
+                        <w:rPr>
+                          <w:rFonts w:ascii="Cambria Math" w:eastAsiaTheme="minorEastAsia" w:hAnsi="Cambria Math"/>
+                          <w:i/>
+                        </w:rPr>
+                      </m:ctrlPr>
+                    </m:sSubPr>
+                    <m:e>
+                      <m:r>
+                        <m:rPr>
+                          <m:sty m:val="p"/>
+                        </m:rPr>
+                        <w:rPr>
+                          <w:rFonts w:ascii="Cambria Math" w:hAnsi="Cambria Math"/>
+                        </w:rPr>
+                        <m:t>log</m:t>
+                      </m:r>
+                    </m:e>
+                    <m:sub>
+                      <m:r>
+                        <w:rPr>
+                          <w:rFonts w:ascii="Cambria Math" w:eastAsiaTheme="minorEastAsia" w:hAnsi="Cambria Math"/>
+                        </w:rPr>
+                        <m:t>2</m:t>
+                      </m:r>
+                    </m:sub>
+                  </m:sSub>
+                </m:fName>
+                <m:e>
+                  <m:r>
+                    <w:rPr>
+                      <w:rFonts w:ascii="Cambria Math" w:eastAsiaTheme="minorEastAsia" w:hAnsi="Cambria Math"/>
+                    </w:rPr>
+                    <m:t>7</m:t>
+                  </m:r>
+                </m:e>
+              </m:func>
+            </m:sup>
+          </m:sSup>
+          <m:r>
+            <m:rPr>
+              <m:sty m:val="p"/>
+            </m:rPr>
+            <w:rPr>
+              <w:rFonts w:ascii="Cambria Math" w:eastAsiaTheme="minorEastAsia" w:hAnsi="Cambria Math"/>
+            </w:rPr>
+            <w:br/>
+          </m:r>
+        </m:oMath>
+        <m:oMath>
+          <m:r>
+            <w:rPr>
+              <w:rFonts w:ascii="Cambria Math" w:eastAsiaTheme="minorEastAsia" w:hAnsi="Cambria Math"/>
+            </w:rPr>
+            <m:t>f</m:t>
+          </m:r>
+          <m:d>
+            <m:dPr>
+              <m:ctrlPr>
+                <w:rPr>
+                  <w:rFonts w:ascii="Cambria Math" w:eastAsiaTheme="minorEastAsia" w:hAnsi="Cambria Math"/>
+                  <w:i/>
+                </w:rPr>
+              </m:ctrlPr>
+            </m:dPr>
+            <m:e>
+              <m:sSup>
+                <m:sSupPr>
+                  <m:ctrlPr>
+                    <w:rPr>
+                      <w:rFonts w:ascii="Cambria Math" w:eastAsiaTheme="minorEastAsia" w:hAnsi="Cambria Math"/>
+                      <w:i/>
+                    </w:rPr>
+                  </m:ctrlPr>
+                </m:sSupPr>
+                <m:e>
+                  <m:r>
+                    <w:rPr>
+                      <w:rFonts w:ascii="Cambria Math" w:eastAsiaTheme="minorEastAsia" w:hAnsi="Cambria Math"/>
+                    </w:rPr>
+                    <m:t>2</m:t>
+                  </m:r>
+                </m:e>
+                <m:sup>
+                  <m:r>
+                    <w:rPr>
+                      <w:rFonts w:ascii="Cambria Math" w:eastAsiaTheme="minorEastAsia" w:hAnsi="Cambria Math"/>
+                    </w:rPr>
+                    <m:t>j</m:t>
+                  </m:r>
+                </m:sup>
+              </m:sSup>
+            </m:e>
+          </m:d>
+          <m:r>
+            <w:rPr>
+              <w:rFonts w:ascii="Cambria Math" w:eastAsiaTheme="minorEastAsia" w:hAnsi="Cambria Math"/>
+            </w:rPr>
+            <m:t>=c</m:t>
+          </m:r>
+          <m:sSup>
+            <m:sSupPr>
+              <m:ctrlPr>
+                <w:rPr>
+                  <w:rFonts w:ascii="Cambria Math" w:eastAsiaTheme="minorEastAsia" w:hAnsi="Cambria Math"/>
+                  <w:i/>
+                </w:rPr>
+              </m:ctrlPr>
+            </m:sSupPr>
+            <m:e>
+              <m:d>
+                <m:dPr>
+                  <m:ctrlPr>
+                    <w:rPr>
+                      <w:rFonts w:ascii="Cambria Math" w:eastAsiaTheme="minorEastAsia" w:hAnsi="Cambria Math"/>
+                      <w:i/>
+                    </w:rPr>
+                  </m:ctrlPr>
+                </m:dPr>
+                <m:e>
+                  <m:sSup>
+                    <m:sSupPr>
+                      <m:ctrlPr>
+                        <w:rPr>
+                          <w:rFonts w:ascii="Cambria Math" w:eastAsiaTheme="minorEastAsia" w:hAnsi="Cambria Math"/>
+                          <w:i/>
+                        </w:rPr>
+                      </m:ctrlPr>
+                    </m:sSupPr>
+                    <m:e>
+                      <m:r>
+                        <w:rPr>
+                          <w:rFonts w:ascii="Cambria Math" w:eastAsiaTheme="minorEastAsia" w:hAnsi="Cambria Math"/>
+                        </w:rPr>
+                        <m:t>2</m:t>
+                      </m:r>
+                    </m:e>
+                    <m:sup>
+                      <m:r>
+                        <w:rPr>
+                          <w:rFonts w:ascii="Cambria Math" w:eastAsiaTheme="minorEastAsia" w:hAnsi="Cambria Math"/>
+                        </w:rPr>
+                        <m:t>j</m:t>
+                      </m:r>
+                    </m:sup>
+                  </m:sSup>
+                </m:e>
+              </m:d>
+            </m:e>
+            <m:sup>
+              <m:r>
+                <w:rPr>
+                  <w:rFonts w:ascii="Cambria Math" w:eastAsiaTheme="minorEastAsia" w:hAnsi="Cambria Math"/>
+                </w:rPr>
+                <m:t>2</m:t>
+              </m:r>
+            </m:sup>
+          </m:sSup>
+          <m:r>
+            <w:rPr>
+              <w:rFonts w:ascii="Cambria Math" w:eastAsiaTheme="minorEastAsia" w:hAnsi="Cambria Math"/>
+            </w:rPr>
+            <m:t>=</m:t>
+          </m:r>
+          <m:sSup>
+            <m:sSupPr>
+              <m:ctrlPr>
+                <w:rPr>
+                  <w:rFonts w:ascii="Cambria Math" w:eastAsiaTheme="minorEastAsia" w:hAnsi="Cambria Math"/>
+                  <w:i/>
+                </w:rPr>
+              </m:ctrlPr>
+            </m:sSupPr>
+            <m:e>
+              <m:r>
+                <w:rPr>
+                  <w:rFonts w:ascii="Cambria Math" w:eastAsiaTheme="minorEastAsia" w:hAnsi="Cambria Math"/>
+                </w:rPr>
+                <m:t>4</m:t>
+              </m:r>
+            </m:e>
+            <m:sup>
+              <m:r>
+                <w:rPr>
+                  <w:rFonts w:ascii="Cambria Math" w:eastAsiaTheme="minorEastAsia" w:hAnsi="Cambria Math"/>
+                </w:rPr>
+                <m:t>j</m:t>
+              </m:r>
+            </m:sup>
+          </m:sSup>
+          <m:r>
+            <w:rPr>
+              <w:rFonts w:ascii="Cambria Math" w:eastAsiaTheme="minorEastAsia" w:hAnsi="Cambria Math"/>
+            </w:rPr>
+            <m:t>c</m:t>
+          </m:r>
+          <m:r>
+            <m:rPr>
+              <m:sty m:val="p"/>
+            </m:rPr>
+            <w:rPr>
+              <w:rFonts w:ascii="Cambria Math" w:eastAsiaTheme="minorEastAsia" w:hAnsi="Cambria Math"/>
+            </w:rPr>
+            <w:br/>
+          </m:r>
+        </m:oMath>
+        <m:oMath>
+          <m:r>
+            <m:rPr>
+              <m:sty m:val="p"/>
+            </m:rPr>
+            <w:rPr>
+              <w:rFonts w:ascii="Cambria Math" w:eastAsiaTheme="minorEastAsia" w:hAnsi="Cambria Math"/>
+            </w:rPr>
+            <w:br/>
+          </m:r>
+        </m:oMath>
+        <m:oMath>
+          <m:r>
+            <w:rPr>
+              <w:rFonts w:ascii="Cambria Math" w:eastAsiaTheme="minorEastAsia" w:hAnsi="Cambria Math"/>
+            </w:rPr>
+            <m:t>T</m:t>
+          </m:r>
+          <m:d>
+            <m:dPr>
+              <m:ctrlPr>
+                <w:rPr>
+                  <w:rFonts w:ascii="Cambria Math" w:eastAsiaTheme="minorEastAsia" w:hAnsi="Cambria Math"/>
+                  <w:i/>
+                </w:rPr>
+              </m:ctrlPr>
+            </m:dPr>
+            <m:e>
+              <m:r>
+                <w:rPr>
+                  <w:rFonts w:ascii="Cambria Math" w:eastAsiaTheme="minorEastAsia" w:hAnsi="Cambria Math"/>
+                </w:rPr>
+                <m:t>n</m:t>
+              </m:r>
+            </m:e>
+          </m:d>
+          <m:r>
+            <w:rPr>
+              <w:rFonts w:ascii="Cambria Math" w:eastAsiaTheme="minorEastAsia" w:hAnsi="Cambria Math"/>
+            </w:rPr>
+            <m:t xml:space="preserve">= </m:t>
+          </m:r>
+          <m:sSup>
+            <m:sSupPr>
+              <m:ctrlPr>
+                <w:rPr>
+                  <w:rFonts w:ascii="Cambria Math" w:eastAsiaTheme="minorEastAsia" w:hAnsi="Cambria Math"/>
+                  <w:i/>
+                </w:rPr>
+              </m:ctrlPr>
+            </m:sSupPr>
+            <m:e>
+              <m:r>
+                <w:rPr>
+                  <w:rFonts w:ascii="Cambria Math" w:eastAsiaTheme="minorEastAsia" w:hAnsi="Cambria Math"/>
+                </w:rPr>
+                <m:t>n</m:t>
+              </m:r>
+            </m:e>
+            <m:sup>
+              <m:func>
+                <m:funcPr>
+                  <m:ctrlPr>
+                    <w:rPr>
+                      <w:rFonts w:ascii="Cambria Math" w:eastAsiaTheme="minorEastAsia" w:hAnsi="Cambria Math"/>
+                      <w:i/>
+                    </w:rPr>
+                  </m:ctrlPr>
+                </m:funcPr>
+                <m:fName>
+                  <m:sSub>
+                    <m:sSubPr>
+                      <m:ctrlPr>
+                        <w:rPr>
+                          <w:rFonts w:ascii="Cambria Math" w:eastAsiaTheme="minorEastAsia" w:hAnsi="Cambria Math"/>
+                          <w:i/>
+                        </w:rPr>
+                      </m:ctrlPr>
+                    </m:sSubPr>
+                    <m:e>
+                      <m:r>
+                        <m:rPr>
+                          <m:sty m:val="p"/>
+                        </m:rPr>
+                        <w:rPr>
+                          <w:rFonts w:ascii="Cambria Math" w:hAnsi="Cambria Math"/>
+                        </w:rPr>
+                        <m:t>log</m:t>
+                      </m:r>
+                    </m:e>
+                    <m:sub>
+                      <m:r>
+                        <w:rPr>
+                          <w:rFonts w:ascii="Cambria Math" w:eastAsiaTheme="minorEastAsia" w:hAnsi="Cambria Math"/>
+                        </w:rPr>
+                        <m:t>2</m:t>
+                      </m:r>
+                    </m:sub>
+                  </m:sSub>
+                </m:fName>
+                <m:e>
+                  <m:r>
+                    <w:rPr>
+                      <w:rFonts w:ascii="Cambria Math" w:eastAsiaTheme="minorEastAsia" w:hAnsi="Cambria Math"/>
+                    </w:rPr>
+                    <m:t>7</m:t>
+                  </m:r>
+                </m:e>
+              </m:func>
+            </m:sup>
+          </m:sSup>
+          <m:d>
+            <m:dPr>
+              <m:ctrlPr>
+                <w:rPr>
+                  <w:rFonts w:ascii="Cambria Math" w:eastAsiaTheme="minorEastAsia" w:hAnsi="Cambria Math"/>
+                  <w:i/>
+                </w:rPr>
+              </m:ctrlPr>
+            </m:dPr>
+            <m:e>
+              <m:r>
+                <w:rPr>
+                  <w:rFonts w:ascii="Cambria Math" w:eastAsiaTheme="minorEastAsia" w:hAnsi="Cambria Math"/>
+                </w:rPr>
+                <m:t>T</m:t>
+              </m:r>
+              <m:d>
+                <m:dPr>
+                  <m:ctrlPr>
+                    <w:rPr>
+                      <w:rFonts w:ascii="Cambria Math" w:eastAsiaTheme="minorEastAsia" w:hAnsi="Cambria Math"/>
+                      <w:i/>
+                    </w:rPr>
+                  </m:ctrlPr>
+                </m:dPr>
+                <m:e>
+                  <m:r>
+                    <w:rPr>
+                      <w:rFonts w:ascii="Cambria Math" w:eastAsiaTheme="minorEastAsia" w:hAnsi="Cambria Math"/>
+                    </w:rPr>
+                    <m:t>1</m:t>
+                  </m:r>
+                </m:e>
+              </m:d>
+              <m:r>
+                <w:rPr>
+                  <w:rFonts w:ascii="Cambria Math" w:eastAsiaTheme="minorEastAsia" w:hAnsi="Cambria Math"/>
+                </w:rPr>
+                <m:t>+</m:t>
+              </m:r>
+              <m:nary>
+                <m:naryPr>
+                  <m:chr m:val="∑"/>
+                  <m:limLoc m:val="undOvr"/>
+                  <m:ctrlPr>
+                    <w:rPr>
+                      <w:rFonts w:ascii="Cambria Math" w:eastAsiaTheme="minorEastAsia" w:hAnsi="Cambria Math"/>
+                      <w:i/>
+                    </w:rPr>
+                  </m:ctrlPr>
+                </m:naryPr>
+                <m:sub>
+                  <m:r>
+                    <w:rPr>
+                      <w:rFonts w:ascii="Cambria Math" w:eastAsiaTheme="minorEastAsia" w:hAnsi="Cambria Math"/>
+                    </w:rPr>
+                    <m:t>j=1</m:t>
+                  </m:r>
+                </m:sub>
+                <m:sup>
+                  <m:r>
+                    <w:rPr>
+                      <w:rFonts w:ascii="Cambria Math" w:eastAsiaTheme="minorEastAsia" w:hAnsi="Cambria Math"/>
+                    </w:rPr>
+                    <m:t>k</m:t>
+                  </m:r>
+                </m:sup>
+                <m:e>
+                  <m:f>
+                    <m:fPr>
+                      <m:ctrlPr>
+                        <w:rPr>
+                          <w:rFonts w:ascii="Cambria Math" w:eastAsiaTheme="minorEastAsia" w:hAnsi="Cambria Math"/>
+                          <w:i/>
+                        </w:rPr>
+                      </m:ctrlPr>
+                    </m:fPr>
+                    <m:num>
+                      <m:sSup>
+                        <m:sSupPr>
+                          <m:ctrlPr>
+                            <w:rPr>
+                              <w:rFonts w:ascii="Cambria Math" w:eastAsiaTheme="minorEastAsia" w:hAnsi="Cambria Math"/>
+                              <w:i/>
+                            </w:rPr>
+                          </m:ctrlPr>
+                        </m:sSupPr>
+                        <m:e>
+                          <m:r>
+                            <w:rPr>
+                              <w:rFonts w:ascii="Cambria Math" w:eastAsiaTheme="minorEastAsia" w:hAnsi="Cambria Math"/>
+                            </w:rPr>
+                            <m:t>4</m:t>
+                          </m:r>
+                        </m:e>
+                        <m:sup>
+                          <m:r>
+                            <w:rPr>
+                              <w:rFonts w:ascii="Cambria Math" w:eastAsiaTheme="minorEastAsia" w:hAnsi="Cambria Math"/>
+                            </w:rPr>
+                            <m:t>j</m:t>
+                          </m:r>
+                        </m:sup>
+                      </m:sSup>
+                      <m:r>
+                        <w:rPr>
+                          <w:rFonts w:ascii="Cambria Math" w:eastAsiaTheme="minorEastAsia" w:hAnsi="Cambria Math"/>
+                        </w:rPr>
+                        <m:t>c</m:t>
+                      </m:r>
+                    </m:num>
+                    <m:den>
+                      <m:sSup>
+                        <m:sSupPr>
+                          <m:ctrlPr>
+                            <w:rPr>
+                              <w:rFonts w:ascii="Cambria Math" w:eastAsiaTheme="minorEastAsia" w:hAnsi="Cambria Math"/>
+                              <w:i/>
+                            </w:rPr>
+                          </m:ctrlPr>
+                        </m:sSupPr>
+                        <m:e>
+                          <m:r>
+                            <w:rPr>
+                              <w:rFonts w:ascii="Cambria Math" w:eastAsiaTheme="minorEastAsia" w:hAnsi="Cambria Math"/>
+                            </w:rPr>
+                            <m:t>7</m:t>
+                          </m:r>
+                        </m:e>
+                        <m:sup>
+                          <m:r>
+                            <w:rPr>
+                              <w:rFonts w:ascii="Cambria Math" w:eastAsiaTheme="minorEastAsia" w:hAnsi="Cambria Math"/>
+                            </w:rPr>
+                            <m:t>j</m:t>
+                          </m:r>
+                        </m:sup>
+                      </m:sSup>
+                    </m:den>
+                  </m:f>
+                </m:e>
+              </m:nary>
+            </m:e>
+          </m:d>
+          <m:r>
+            <m:rPr>
+              <m:sty m:val="p"/>
+            </m:rPr>
+            <w:rPr>
+              <w:rFonts w:ascii="Cambria Math" w:eastAsiaTheme="minorEastAsia" w:hAnsi="Cambria Math"/>
+            </w:rPr>
+            <w:br/>
+          </m:r>
+        </m:oMath>
+        <m:oMath>
+          <m:r>
+            <m:rPr>
+              <m:sty m:val="p"/>
+            </m:rPr>
+            <w:rPr>
+              <w:rFonts w:ascii="Cambria Math" w:eastAsiaTheme="minorEastAsia" w:hAnsi="Cambria Math"/>
+            </w:rPr>
+            <w:br/>
+          </m:r>
+        </m:oMath>
+        <m:oMath>
+          <m:sSup>
+            <m:sSupPr>
+              <m:ctrlPr>
+                <w:rPr>
+                  <w:rFonts w:ascii="Cambria Math" w:eastAsiaTheme="minorEastAsia" w:hAnsi="Cambria Math"/>
+                  <w:i/>
+                </w:rPr>
+              </m:ctrlPr>
+            </m:sSupPr>
+            <m:e>
+              <m:r>
+                <w:rPr>
+                  <w:rFonts w:ascii="Cambria Math" w:eastAsiaTheme="minorEastAsia" w:hAnsi="Cambria Math"/>
+                </w:rPr>
+                <m:t>n</m:t>
+              </m:r>
+            </m:e>
+            <m:sup>
+              <m:func>
+                <m:funcPr>
+                  <m:ctrlPr>
+                    <w:rPr>
+                      <w:rFonts w:ascii="Cambria Math" w:eastAsiaTheme="minorEastAsia" w:hAnsi="Cambria Math"/>
+                      <w:i/>
+                    </w:rPr>
+                  </m:ctrlPr>
+                </m:funcPr>
+                <m:fName>
+                  <m:sSub>
+                    <m:sSubPr>
+                      <m:ctrlPr>
+                        <w:rPr>
+                          <w:rFonts w:ascii="Cambria Math" w:eastAsiaTheme="minorEastAsia" w:hAnsi="Cambria Math"/>
+                          <w:i/>
+                        </w:rPr>
+                      </m:ctrlPr>
+                    </m:sSubPr>
+                    <m:e>
+                      <m:r>
+                        <m:rPr>
+                          <m:sty m:val="p"/>
+                        </m:rPr>
+                        <w:rPr>
+                          <w:rFonts w:ascii="Cambria Math" w:hAnsi="Cambria Math"/>
+                        </w:rPr>
+                        <m:t>log</m:t>
+                      </m:r>
+                    </m:e>
+                    <m:sub>
+                      <m:r>
+                        <w:rPr>
+                          <w:rFonts w:ascii="Cambria Math" w:eastAsiaTheme="minorEastAsia" w:hAnsi="Cambria Math"/>
+                        </w:rPr>
+                        <m:t>2</m:t>
+                      </m:r>
+                    </m:sub>
+                  </m:sSub>
+                </m:fName>
+                <m:e>
+                  <m:r>
+                    <w:rPr>
+                      <w:rFonts w:ascii="Cambria Math" w:eastAsiaTheme="minorEastAsia" w:hAnsi="Cambria Math"/>
+                    </w:rPr>
+                    <m:t>7</m:t>
+                  </m:r>
+                </m:e>
+              </m:func>
+            </m:sup>
+          </m:sSup>
+          <m:d>
+            <m:dPr>
+              <m:ctrlPr>
+                <w:rPr>
+                  <w:rFonts w:ascii="Cambria Math" w:eastAsiaTheme="minorEastAsia" w:hAnsi="Cambria Math"/>
+                  <w:i/>
+                </w:rPr>
+              </m:ctrlPr>
+            </m:dPr>
+            <m:e>
+              <m:r>
+                <w:rPr>
+                  <w:rFonts w:ascii="Cambria Math" w:eastAsiaTheme="minorEastAsia" w:hAnsi="Cambria Math"/>
+                </w:rPr>
+                <m:t>T</m:t>
+              </m:r>
+              <m:d>
+                <m:dPr>
+                  <m:ctrlPr>
+                    <w:rPr>
+                      <w:rFonts w:ascii="Cambria Math" w:eastAsiaTheme="minorEastAsia" w:hAnsi="Cambria Math"/>
+                      <w:i/>
+                    </w:rPr>
+                  </m:ctrlPr>
+                </m:dPr>
+                <m:e>
+                  <m:r>
+                    <w:rPr>
+                      <w:rFonts w:ascii="Cambria Math" w:eastAsiaTheme="minorEastAsia" w:hAnsi="Cambria Math"/>
+                    </w:rPr>
+                    <m:t>1</m:t>
+                  </m:r>
+                </m:e>
+              </m:d>
+              <m:r>
+                <w:rPr>
+                  <w:rFonts w:ascii="Cambria Math" w:eastAsiaTheme="minorEastAsia" w:hAnsi="Cambria Math"/>
+                </w:rPr>
+                <m:t>+</m:t>
+              </m:r>
+              <m:nary>
+                <m:naryPr>
+                  <m:chr m:val="∑"/>
+                  <m:limLoc m:val="undOvr"/>
+                  <m:ctrlPr>
+                    <w:rPr>
+                      <w:rFonts w:ascii="Cambria Math" w:eastAsiaTheme="minorEastAsia" w:hAnsi="Cambria Math"/>
+                      <w:i/>
+                    </w:rPr>
+                  </m:ctrlPr>
+                </m:naryPr>
+                <m:sub>
+                  <m:r>
+                    <w:rPr>
+                      <w:rFonts w:ascii="Cambria Math" w:eastAsiaTheme="minorEastAsia" w:hAnsi="Cambria Math"/>
+                    </w:rPr>
+                    <m:t>j=1</m:t>
+                  </m:r>
+                </m:sub>
+                <m:sup>
+                  <m:r>
+                    <w:rPr>
+                      <w:rFonts w:ascii="Cambria Math" w:eastAsiaTheme="minorEastAsia" w:hAnsi="Cambria Math"/>
+                    </w:rPr>
+                    <m:t>k</m:t>
+                  </m:r>
+                </m:sup>
+                <m:e>
+                  <m:f>
+                    <m:fPr>
+                      <m:ctrlPr>
+                        <w:rPr>
+                          <w:rFonts w:ascii="Cambria Math" w:eastAsiaTheme="minorEastAsia" w:hAnsi="Cambria Math"/>
+                          <w:i/>
+                        </w:rPr>
+                      </m:ctrlPr>
+                    </m:fPr>
+                    <m:num>
+                      <m:sSup>
+                        <m:sSupPr>
+                          <m:ctrlPr>
+                            <w:rPr>
+                              <w:rFonts w:ascii="Cambria Math" w:eastAsiaTheme="minorEastAsia" w:hAnsi="Cambria Math"/>
+                              <w:i/>
+                            </w:rPr>
+                          </m:ctrlPr>
+                        </m:sSupPr>
+                        <m:e>
+                          <m:r>
+                            <w:rPr>
+                              <w:rFonts w:ascii="Cambria Math" w:eastAsiaTheme="minorEastAsia" w:hAnsi="Cambria Math"/>
+                            </w:rPr>
+                            <m:t>4</m:t>
+                          </m:r>
+                        </m:e>
+                        <m:sup>
+                          <m:r>
+                            <w:rPr>
+                              <w:rFonts w:ascii="Cambria Math" w:eastAsiaTheme="minorEastAsia" w:hAnsi="Cambria Math"/>
+                            </w:rPr>
+                            <m:t>j</m:t>
+                          </m:r>
+                        </m:sup>
+                      </m:sSup>
+                      <m:r>
+                        <w:rPr>
+                          <w:rFonts w:ascii="Cambria Math" w:eastAsiaTheme="minorEastAsia" w:hAnsi="Cambria Math"/>
+                        </w:rPr>
+                        <m:t>c</m:t>
+                      </m:r>
+                    </m:num>
+                    <m:den>
+                      <m:sSup>
+                        <m:sSupPr>
+                          <m:ctrlPr>
+                            <w:rPr>
+                              <w:rFonts w:ascii="Cambria Math" w:eastAsiaTheme="minorEastAsia" w:hAnsi="Cambria Math"/>
+                              <w:i/>
+                            </w:rPr>
+                          </m:ctrlPr>
+                        </m:sSupPr>
+                        <m:e>
+                          <m:r>
+                            <w:rPr>
+                              <w:rFonts w:ascii="Cambria Math" w:eastAsiaTheme="minorEastAsia" w:hAnsi="Cambria Math"/>
+                            </w:rPr>
+                            <m:t>7</m:t>
+                          </m:r>
+                        </m:e>
+                        <m:sup>
+                          <m:r>
+                            <w:rPr>
+                              <w:rFonts w:ascii="Cambria Math" w:eastAsiaTheme="minorEastAsia" w:hAnsi="Cambria Math"/>
+                            </w:rPr>
+                            <m:t>j</m:t>
+                          </m:r>
+                        </m:sup>
+                      </m:sSup>
+                    </m:den>
+                  </m:f>
+                </m:e>
+              </m:nary>
+            </m:e>
+          </m:d>
+          <m:r>
+            <w:rPr>
+              <w:rFonts w:ascii="Cambria Math" w:eastAsiaTheme="minorEastAsia" w:hAnsi="Cambria Math"/>
+            </w:rPr>
+            <m:t>∈O</m:t>
+          </m:r>
+          <m:d>
+            <m:dPr>
+              <m:ctrlPr>
+                <w:rPr>
+                  <w:rFonts w:ascii="Cambria Math" w:eastAsiaTheme="minorEastAsia" w:hAnsi="Cambria Math"/>
+                  <w:i/>
+                </w:rPr>
+              </m:ctrlPr>
+            </m:dPr>
+            <m:e>
+              <m:sSup>
+                <m:sSupPr>
+                  <m:ctrlPr>
+                    <w:rPr>
+                      <w:rFonts w:ascii="Cambria Math" w:eastAsiaTheme="minorEastAsia" w:hAnsi="Cambria Math"/>
+                      <w:i/>
+                    </w:rPr>
+                  </m:ctrlPr>
+                </m:sSupPr>
+                <m:e>
+                  <m:r>
+                    <w:rPr>
+                      <w:rFonts w:ascii="Cambria Math" w:eastAsiaTheme="minorEastAsia" w:hAnsi="Cambria Math"/>
+                    </w:rPr>
+                    <m:t>n</m:t>
+                  </m:r>
+                </m:e>
+                <m:sup>
+                  <m:func>
+                    <m:funcPr>
+                      <m:ctrlPr>
+                        <w:rPr>
+                          <w:rFonts w:ascii="Cambria Math" w:eastAsiaTheme="minorEastAsia" w:hAnsi="Cambria Math"/>
+                          <w:i/>
+                        </w:rPr>
+                      </m:ctrlPr>
+                    </m:funcPr>
+                    <m:fName>
+                      <m:sSub>
+                        <m:sSubPr>
+                          <m:ctrlPr>
+                            <w:rPr>
+                              <w:rFonts w:ascii="Cambria Math" w:eastAsiaTheme="minorEastAsia" w:hAnsi="Cambria Math"/>
+                              <w:i/>
+                            </w:rPr>
+                          </m:ctrlPr>
+                        </m:sSubPr>
+                        <m:e>
+                          <m:r>
+                            <m:rPr>
+                              <m:sty m:val="p"/>
+                            </m:rPr>
+                            <w:rPr>
+                              <w:rFonts w:ascii="Cambria Math" w:hAnsi="Cambria Math"/>
+                            </w:rPr>
+                            <m:t>log</m:t>
+                          </m:r>
+                        </m:e>
+                        <m:sub>
+                          <m:r>
+                            <w:rPr>
+                              <w:rFonts w:ascii="Cambria Math" w:eastAsiaTheme="minorEastAsia" w:hAnsi="Cambria Math"/>
+                            </w:rPr>
+                            <m:t>2</m:t>
+                          </m:r>
+                        </m:sub>
+                      </m:sSub>
+                    </m:fName>
+                    <m:e>
+                      <m:r>
+                        <w:rPr>
+                          <w:rFonts w:ascii="Cambria Math" w:eastAsiaTheme="minorEastAsia" w:hAnsi="Cambria Math"/>
+                        </w:rPr>
+                        <m:t>7</m:t>
+                      </m:r>
+                    </m:e>
+                  </m:func>
+                </m:sup>
+              </m:sSup>
+            </m:e>
+          </m:d>
+          <m:r>
+            <m:rPr>
+              <m:sty m:val="p"/>
+            </m:rPr>
+            <w:rPr>
+              <w:rFonts w:ascii="Cambria Math" w:eastAsiaTheme="minorEastAsia" w:hAnsi="Cambria Math"/>
+            </w:rPr>
+            <w:br/>
+          </m:r>
+        </m:oMath>
+        <m:oMath>
+          <m:r>
+            <w:rPr>
+              <w:rFonts w:ascii="Cambria Math" w:eastAsiaTheme="minorEastAsia" w:hAnsi="Cambria Math"/>
+            </w:rPr>
+            <m:t>T(n)∈O</m:t>
+          </m:r>
+          <m:d>
+            <m:dPr>
+              <m:ctrlPr>
+                <w:rPr>
+                  <w:rFonts w:ascii="Cambria Math" w:eastAsiaTheme="minorEastAsia" w:hAnsi="Cambria Math"/>
+                  <w:i/>
+                </w:rPr>
+              </m:ctrlPr>
+            </m:dPr>
+            <m:e>
+              <m:sSup>
+                <m:sSupPr>
+                  <m:ctrlPr>
+                    <w:rPr>
+                      <w:rFonts w:ascii="Cambria Math" w:eastAsiaTheme="minorEastAsia" w:hAnsi="Cambria Math"/>
+                      <w:i/>
+                    </w:rPr>
+                  </m:ctrlPr>
+                </m:sSupPr>
+                <m:e>
+                  <m:r>
+                    <w:rPr>
+                      <w:rFonts w:ascii="Cambria Math" w:eastAsiaTheme="minorEastAsia" w:hAnsi="Cambria Math"/>
+                    </w:rPr>
+                    <m:t>n</m:t>
+                  </m:r>
+                </m:e>
+                <m:sup>
+                  <m:func>
+                    <m:funcPr>
+                      <m:ctrlPr>
+                        <w:rPr>
+                          <w:rFonts w:ascii="Cambria Math" w:eastAsiaTheme="minorEastAsia" w:hAnsi="Cambria Math"/>
+                          <w:i/>
+                        </w:rPr>
+                      </m:ctrlPr>
+                    </m:funcPr>
+                    <m:fName>
+                      <m:sSub>
+                        <m:sSubPr>
+                          <m:ctrlPr>
+                            <w:rPr>
+                              <w:rFonts w:ascii="Cambria Math" w:eastAsiaTheme="minorEastAsia" w:hAnsi="Cambria Math"/>
+                              <w:i/>
+                            </w:rPr>
+                          </m:ctrlPr>
+                        </m:sSubPr>
+                        <m:e>
+                          <m:r>
+                            <m:rPr>
+                              <m:sty m:val="p"/>
+                            </m:rPr>
+                            <w:rPr>
+                              <w:rFonts w:ascii="Cambria Math" w:hAnsi="Cambria Math"/>
+                            </w:rPr>
+                            <m:t>log</m:t>
+                          </m:r>
+                        </m:e>
+                        <m:sub>
+                          <m:r>
+                            <w:rPr>
+                              <w:rFonts w:ascii="Cambria Math" w:eastAsiaTheme="minorEastAsia" w:hAnsi="Cambria Math"/>
+                            </w:rPr>
+                            <m:t>2</m:t>
+                          </m:r>
+                        </m:sub>
+                      </m:sSub>
+                    </m:fName>
+                    <m:e>
+                      <m:r>
+                        <w:rPr>
+                          <w:rFonts w:ascii="Cambria Math" w:eastAsiaTheme="minorEastAsia" w:hAnsi="Cambria Math"/>
+                        </w:rPr>
+                        <m:t>7</m:t>
+                      </m:r>
+                    </m:e>
+                  </m:func>
+                </m:sup>
+              </m:sSup>
+            </m:e>
+          </m:d>
+          <m:r>
+            <m:rPr>
+              <m:sty m:val="p"/>
+            </m:rPr>
+            <w:rPr>
+              <w:rFonts w:ascii="Cambria Math" w:eastAsiaTheme="minorEastAsia" w:hAnsi="Cambria Math"/>
+            </w:rPr>
+            <w:br/>
+          </m:r>
+        </m:oMath>
+        <m:oMath>
+          <m:r>
+            <m:rPr>
+              <m:sty m:val="p"/>
+            </m:rPr>
+            <w:rPr>
+              <w:rFonts w:ascii="Cambria Math" w:eastAsiaTheme="minorEastAsia" w:hAnsi="Cambria Math"/>
+            </w:rPr>
+            <w:br/>
+          </m:r>
+        </m:oMath>
+      </m:oMathPara>
+    </w:p>
+    <w:p>
+      <w:pPr>
+        <w:rPr>
+          <w:rFonts w:eastAsiaTheme="minorEastAsia"/>
+        </w:rPr>
+      </w:pPr>
+      <m:oMathPara>
+        <m:oMath>
+          <m:r>
+            <m:rPr>
+              <m:sty m:val="p"/>
+            </m:rPr>
+            <w:rPr>
+              <w:rFonts w:eastAsiaTheme="minorEastAsia"/>
+            </w:rPr>
+            <w:br/>
+          </m:r>
+        </m:oMath>
+      </m:oMathPara>
+    </w:p>
+    <w:p>
+      <w:pPr>
+        <w:rPr>
           <w:sz w:val="32"/>
           <w:szCs w:val="32"/>
           <w:lang w:val="en-AU"/>
@@ -35,8 +3258,8 @@
     <w:p>
       <w:pPr>
         <w:rPr>
-          <w:sz w:val="22"/>
-          <w:szCs w:val="22"/>
+          <w:sz w:val="32"/>
+          <w:szCs w:val="32"/>
           <w:lang w:val="en-AU"/>
         </w:rPr>
       </w:pPr>
@@ -44,6 +3267,26 @@
     <w:p>
       <w:pPr>
         <w:rPr>
+          <w:sz w:val="32"/>
+          <w:szCs w:val="32"/>
+          <w:lang w:val="en-AU"/>
+        </w:rPr>
+      </w:pPr>
+    </w:p>
+    <w:p>
+      <w:pPr>
+        <w:rPr>
+          <w:sz w:val="22"/>
+          <w:szCs w:val="22"/>
+          <w:lang w:val="en-AU"/>
+        </w:rPr>
+      </w:pPr>
+      <w:bookmarkStart w:id="0" w:name="_GoBack"/>
+      <w:bookmarkEnd w:id="0"/>
+    </w:p>
+    <w:p>
+      <w:pPr>
+        <w:rPr>
           <w:color w:val="FF0000"/>
           <w:sz w:val="28"/>
           <w:szCs w:val="28"/>
@@ -59,6 +3302,7 @@
           <w:u w:val="single"/>
           <w:lang w:val="en-AU"/>
         </w:rPr>
+        <w:lastRenderedPageBreak/>
         <w:t>Question 2</w:t>
       </w:r>
     </w:p>
@@ -372,14 +3616,7 @@
           <w:u w:val="single"/>
           <w:lang w:val="en-AU"/>
         </w:rPr>
-        <w:t xml:space="preserve"> </w:t>
-      </w:r>
-      <w:r>
-        <w:rPr>
-          <w:u w:val="single"/>
-          <w:lang w:val="en-AU"/>
-        </w:rPr>
-        <w:t>for Q2a</w:t>
+        <w:t xml:space="preserve"> for Q2a</w:t>
       </w:r>
     </w:p>
     <w:p>
@@ -564,14 +3801,7 @@
           <w:u w:val="single"/>
           <w:lang w:val="en-AU"/>
         </w:rPr>
-        <w:t xml:space="preserve"> for Q2</w:t>
-      </w:r>
-      <w:r>
-        <w:rPr>
-          <w:u w:val="single"/>
-          <w:lang w:val="en-AU"/>
-        </w:rPr>
-        <w:t>b</w:t>
+        <w:t xml:space="preserve"> for Q2b</w:t>
       </w:r>
     </w:p>
     <w:p>
@@ -647,14 +3877,7 @@
           <w:u w:val="single"/>
           <w:lang w:val="en-AU"/>
         </w:rPr>
-        <w:t xml:space="preserve"> for Q2</w:t>
-      </w:r>
-      <w:r>
-        <w:rPr>
-          <w:u w:val="single"/>
-          <w:lang w:val="en-AU"/>
-        </w:rPr>
-        <w:t>b</w:t>
+        <w:t xml:space="preserve"> for Q2b</w:t>
       </w:r>
     </w:p>
     <w:p>
@@ -682,8 +3905,6 @@
         </w:rPr>
         <w:t>Space: O(n)</w:t>
       </w:r>
-      <w:bookmarkStart w:id="0" w:name="_GoBack"/>
-      <w:bookmarkEnd w:id="0"/>
     </w:p>
     <w:p>
       <w:pPr>
@@ -900,7 +4121,7 @@
     </w:rPrDefault>
     <w:pPrDefault/>
   </w:docDefaults>
-  <w:latentStyles w:defLockedState="0" w:defUIPriority="99" w:defSemiHidden="0" w:defUnhideWhenUsed="0" w:defQFormat="0" w:count="377">
+  <w:latentStyles w:defLockedState="0" w:defUIPriority="99" w:defSemiHidden="0" w:defUnhideWhenUsed="0" w:defQFormat="0" w:count="376">
     <w:lsdException w:name="Normal" w:uiPriority="0" w:qFormat="1"/>
     <w:lsdException w:name="heading 1" w:uiPriority="9" w:qFormat="1"/>
     <w:lsdException w:name="heading 2" w:semiHidden="1" w:uiPriority="9" w:unhideWhenUsed="1" w:qFormat="1"/>
@@ -1006,6 +4227,7 @@
     <w:lsdException w:name="HTML Sample" w:semiHidden="1" w:unhideWhenUsed="1"/>
     <w:lsdException w:name="HTML Typewriter" w:semiHidden="1" w:unhideWhenUsed="1"/>
     <w:lsdException w:name="HTML Variable" w:semiHidden="1" w:unhideWhenUsed="1"/>
+    <w:lsdException w:name="Normal Table" w:semiHidden="1" w:unhideWhenUsed="1"/>
     <w:lsdException w:name="annotation subject" w:semiHidden="1" w:unhideWhenUsed="1"/>
     <w:lsdException w:name="No List" w:semiHidden="1" w:unhideWhenUsed="1"/>
     <w:lsdException w:name="Outline List 1" w:semiHidden="1" w:unhideWhenUsed="1"/>
@@ -1052,8 +4274,10 @@
     <w:lsdException w:name="Table Subtle 2" w:semiHidden="1" w:unhideWhenUsed="1"/>
     <w:lsdException w:name="Table Web 1" w:semiHidden="1" w:unhideWhenUsed="1"/>
     <w:lsdException w:name="Table Web 2" w:semiHidden="1" w:unhideWhenUsed="1"/>
+    <w:lsdException w:name="Table Web 3" w:semiHidden="1" w:unhideWhenUsed="1"/>
     <w:lsdException w:name="Balloon Text" w:semiHidden="1" w:unhideWhenUsed="1"/>
     <w:lsdException w:name="Table Grid" w:uiPriority="39"/>
+    <w:lsdException w:name="Table Theme" w:semiHidden="1" w:unhideWhenUsed="1"/>
     <w:lsdException w:name="Placeholder Text" w:semiHidden="1"/>
     <w:lsdException w:name="No Spacing" w:uiPriority="1" w:qFormat="1"/>
     <w:lsdException w:name="Light Shading" w:uiPriority="60"/>
@@ -1272,7 +4496,6 @@
     <w:lsdException w:name="Mention" w:semiHidden="1" w:unhideWhenUsed="1"/>
     <w:lsdException w:name="Smart Hyperlink" w:semiHidden="1" w:unhideWhenUsed="1"/>
     <w:lsdException w:name="Smart Link" w:semiHidden="1" w:unhideWhenUsed="1"/>
-    <w:lsdException w:name="Smart Link Error" w:semiHidden="1" w:unhideWhenUsed="1"/>
   </w:latentStyles>
   <w:style w:type="paragraph" w:default="1" w:styleId="Normal">
     <w:name w:val="Normal"/>
